--- a/Week 15 Assignment.docx
+++ b/Week 15 Assignment.docx
@@ -45,18 +45,18 @@
           <w:kern w:val="0"/>
           <w:sz w:val="21"/>
           <w:szCs w:val="21"/>
-          <w:lang w:val="en-KE" w:eastAsia="en-KE"/>
-          <w14:ligatures w14:val="none"/>
-        </w:rPr>
-      </w:pPr>
-      <w:r>
-        <w:rPr>
-          <w:rFonts w:ascii="Courier New" w:eastAsia="Times New Roman" w:hAnsi="Courier New" w:cs="Courier New"/>
-          <w:color w:val="000000"/>
-          <w:kern w:val="0"/>
-          <w:sz w:val="21"/>
-          <w:szCs w:val="21"/>
-          <w:lang w:val="en-KE" w:eastAsia="en-KE"/>
+          <w:lang w:eastAsia="en-KE"/>
+          <w14:ligatures w14:val="none"/>
+        </w:rPr>
+      </w:pPr>
+      <w:r>
+        <w:rPr>
+          <w:rFonts w:ascii="Courier New" w:eastAsia="Times New Roman" w:hAnsi="Courier New" w:cs="Courier New"/>
+          <w:color w:val="000000"/>
+          <w:kern w:val="0"/>
+          <w:sz w:val="21"/>
+          <w:szCs w:val="21"/>
+          <w:lang w:eastAsia="en-KE"/>
           <w14:ligatures w14:val="none"/>
         </w:rPr>
         <w:t>-- Creating a database that will contain th</w:t>
@@ -68,7 +68,7 @@
           <w:kern w:val="0"/>
           <w:sz w:val="21"/>
           <w:szCs w:val="21"/>
-          <w:lang w:val="en-KE" w:eastAsia="en-KE"/>
+          <w:lang w:eastAsia="en-KE"/>
           <w14:ligatures w14:val="none"/>
         </w:rPr>
         <w:t>e</w:t>
@@ -80,7 +80,7 @@
           <w:kern w:val="0"/>
           <w:sz w:val="21"/>
           <w:szCs w:val="21"/>
-          <w:lang w:val="en-KE" w:eastAsia="en-KE"/>
+          <w:lang w:eastAsia="en-KE"/>
           <w14:ligatures w14:val="none"/>
         </w:rPr>
         <w:t xml:space="preserve"> data</w:t>
@@ -96,18 +96,18 @@
           <w:kern w:val="0"/>
           <w:sz w:val="21"/>
           <w:szCs w:val="21"/>
-          <w:lang w:val="en-KE" w:eastAsia="en-KE"/>
-          <w14:ligatures w14:val="none"/>
-        </w:rPr>
-      </w:pPr>
-      <w:r>
-        <w:rPr>
-          <w:rFonts w:ascii="Courier New" w:eastAsia="Times New Roman" w:hAnsi="Courier New" w:cs="Courier New"/>
-          <w:color w:val="000000"/>
-          <w:kern w:val="0"/>
-          <w:sz w:val="21"/>
-          <w:szCs w:val="21"/>
-          <w:lang w:val="en-KE" w:eastAsia="en-KE"/>
+          <w:lang w:eastAsia="en-KE"/>
+          <w14:ligatures w14:val="none"/>
+        </w:rPr>
+      </w:pPr>
+      <w:r>
+        <w:rPr>
+          <w:rFonts w:ascii="Courier New" w:eastAsia="Times New Roman" w:hAnsi="Courier New" w:cs="Courier New"/>
+          <w:color w:val="000000"/>
+          <w:kern w:val="0"/>
+          <w:sz w:val="21"/>
+          <w:szCs w:val="21"/>
+          <w:lang w:eastAsia="en-KE"/>
           <w14:ligatures w14:val="none"/>
         </w:rPr>
         <w:t xml:space="preserve">CREATE DATABASE </w:t>
@@ -120,7 +120,7 @@
           <w:kern w:val="0"/>
           <w:sz w:val="21"/>
           <w:szCs w:val="21"/>
-          <w:lang w:val="en-KE" w:eastAsia="en-KE"/>
+          <w:lang w:eastAsia="en-KE"/>
           <w14:ligatures w14:val="none"/>
         </w:rPr>
         <w:t>netflix_shows</w:t>
@@ -133,7 +133,7 @@
           <w:kern w:val="0"/>
           <w:sz w:val="21"/>
           <w:szCs w:val="21"/>
-          <w:lang w:val="en-KE" w:eastAsia="en-KE"/>
+          <w:lang w:eastAsia="en-KE"/>
           <w14:ligatures w14:val="none"/>
         </w:rPr>
         <w:t>;</w:t>
@@ -149,18 +149,18 @@
           <w:kern w:val="0"/>
           <w:sz w:val="21"/>
           <w:szCs w:val="21"/>
-          <w:lang w:val="en-KE" w:eastAsia="en-KE"/>
-          <w14:ligatures w14:val="none"/>
-        </w:rPr>
-      </w:pPr>
-      <w:r>
-        <w:rPr>
-          <w:rFonts w:ascii="Courier New" w:eastAsia="Times New Roman" w:hAnsi="Courier New" w:cs="Courier New"/>
-          <w:color w:val="000000"/>
-          <w:kern w:val="0"/>
-          <w:sz w:val="21"/>
-          <w:szCs w:val="21"/>
-          <w:lang w:val="en-KE" w:eastAsia="en-KE"/>
+          <w:lang w:eastAsia="en-KE"/>
+          <w14:ligatures w14:val="none"/>
+        </w:rPr>
+      </w:pPr>
+      <w:r>
+        <w:rPr>
+          <w:rFonts w:ascii="Courier New" w:eastAsia="Times New Roman" w:hAnsi="Courier New" w:cs="Courier New"/>
+          <w:color w:val="000000"/>
+          <w:kern w:val="0"/>
+          <w:sz w:val="21"/>
+          <w:szCs w:val="21"/>
+          <w:lang w:eastAsia="en-KE"/>
           <w14:ligatures w14:val="none"/>
         </w:rPr>
         <w:t xml:space="preserve">USE </w:t>
@@ -173,7 +173,7 @@
           <w:kern w:val="0"/>
           <w:sz w:val="21"/>
           <w:szCs w:val="21"/>
-          <w:lang w:val="en-KE" w:eastAsia="en-KE"/>
+          <w:lang w:eastAsia="en-KE"/>
           <w14:ligatures w14:val="none"/>
         </w:rPr>
         <w:t>netflix_shows</w:t>
@@ -186,7 +186,7 @@
           <w:kern w:val="0"/>
           <w:sz w:val="21"/>
           <w:szCs w:val="21"/>
-          <w:lang w:val="en-KE" w:eastAsia="en-KE"/>
+          <w:lang w:eastAsia="en-KE"/>
           <w14:ligatures w14:val="none"/>
         </w:rPr>
         <w:t>;</w:t>
@@ -202,7 +202,7 @@
           <w:kern w:val="0"/>
           <w:sz w:val="21"/>
           <w:szCs w:val="21"/>
-          <w:lang w:val="en-KE" w:eastAsia="en-KE"/>
+          <w:lang w:eastAsia="en-KE"/>
           <w14:ligatures w14:val="none"/>
         </w:rPr>
       </w:pPr>
@@ -217,18 +217,18 @@
           <w:kern w:val="0"/>
           <w:sz w:val="21"/>
           <w:szCs w:val="21"/>
-          <w:lang w:val="en-KE" w:eastAsia="en-KE"/>
-          <w14:ligatures w14:val="none"/>
-        </w:rPr>
-      </w:pPr>
-      <w:r>
-        <w:rPr>
-          <w:rFonts w:ascii="Courier New" w:eastAsia="Times New Roman" w:hAnsi="Courier New" w:cs="Courier New"/>
-          <w:color w:val="000000"/>
-          <w:kern w:val="0"/>
-          <w:sz w:val="21"/>
-          <w:szCs w:val="21"/>
-          <w:lang w:val="en-KE" w:eastAsia="en-KE"/>
+          <w:lang w:eastAsia="en-KE"/>
+          <w14:ligatures w14:val="none"/>
+        </w:rPr>
+      </w:pPr>
+      <w:r>
+        <w:rPr>
+          <w:rFonts w:ascii="Courier New" w:eastAsia="Times New Roman" w:hAnsi="Courier New" w:cs="Courier New"/>
+          <w:color w:val="000000"/>
+          <w:kern w:val="0"/>
+          <w:sz w:val="21"/>
+          <w:szCs w:val="21"/>
+          <w:lang w:eastAsia="en-KE"/>
           <w14:ligatures w14:val="none"/>
         </w:rPr>
         <w:t>-- Viewing the entire dataset</w:t>
@@ -244,18 +244,18 @@
           <w:kern w:val="0"/>
           <w:sz w:val="21"/>
           <w:szCs w:val="21"/>
-          <w:lang w:val="en-KE" w:eastAsia="en-KE"/>
-          <w14:ligatures w14:val="none"/>
-        </w:rPr>
-      </w:pPr>
-      <w:r>
-        <w:rPr>
-          <w:rFonts w:ascii="Courier New" w:eastAsia="Times New Roman" w:hAnsi="Courier New" w:cs="Courier New"/>
-          <w:color w:val="000000"/>
-          <w:kern w:val="0"/>
-          <w:sz w:val="21"/>
-          <w:szCs w:val="21"/>
-          <w:lang w:val="en-KE" w:eastAsia="en-KE"/>
+          <w:lang w:eastAsia="en-KE"/>
+          <w14:ligatures w14:val="none"/>
+        </w:rPr>
+      </w:pPr>
+      <w:r>
+        <w:rPr>
+          <w:rFonts w:ascii="Courier New" w:eastAsia="Times New Roman" w:hAnsi="Courier New" w:cs="Courier New"/>
+          <w:color w:val="000000"/>
+          <w:kern w:val="0"/>
+          <w:sz w:val="21"/>
+          <w:szCs w:val="21"/>
+          <w:lang w:eastAsia="en-KE"/>
           <w14:ligatures w14:val="none"/>
         </w:rPr>
         <w:t xml:space="preserve">SELECT * FROM </w:t>
@@ -268,7 +268,7 @@
           <w:kern w:val="0"/>
           <w:sz w:val="21"/>
           <w:szCs w:val="21"/>
-          <w:lang w:val="en-KE" w:eastAsia="en-KE"/>
+          <w:lang w:eastAsia="en-KE"/>
           <w14:ligatures w14:val="none"/>
         </w:rPr>
         <w:t>netflix_titles</w:t>
@@ -281,7 +281,7 @@
           <w:kern w:val="0"/>
           <w:sz w:val="21"/>
           <w:szCs w:val="21"/>
-          <w:lang w:val="en-KE" w:eastAsia="en-KE"/>
+          <w:lang w:eastAsia="en-KE"/>
           <w14:ligatures w14:val="none"/>
         </w:rPr>
         <w:t>;</w:t>
@@ -318,18 +318,18 @@
           <w:kern w:val="0"/>
           <w:sz w:val="21"/>
           <w:szCs w:val="21"/>
-          <w:lang w:val="en-KE" w:eastAsia="en-KE"/>
-          <w14:ligatures w14:val="none"/>
-        </w:rPr>
-      </w:pPr>
-      <w:r>
-        <w:rPr>
-          <w:rFonts w:ascii="Courier New" w:eastAsia="Times New Roman" w:hAnsi="Courier New" w:cs="Courier New"/>
-          <w:color w:val="000000"/>
-          <w:kern w:val="0"/>
-          <w:sz w:val="21"/>
-          <w:szCs w:val="21"/>
-          <w:lang w:val="en-KE" w:eastAsia="en-KE"/>
+          <w:lang w:eastAsia="en-KE"/>
+          <w14:ligatures w14:val="none"/>
+        </w:rPr>
+      </w:pPr>
+      <w:r>
+        <w:rPr>
+          <w:rFonts w:ascii="Courier New" w:eastAsia="Times New Roman" w:hAnsi="Courier New" w:cs="Courier New"/>
+          <w:color w:val="000000"/>
+          <w:kern w:val="0"/>
+          <w:sz w:val="21"/>
+          <w:szCs w:val="21"/>
+          <w:lang w:eastAsia="en-KE"/>
           <w14:ligatures w14:val="none"/>
         </w:rPr>
         <w:t>-- Count the total number of tv shows</w:t>
@@ -345,21 +345,47 @@
           <w:kern w:val="0"/>
           <w:sz w:val="21"/>
           <w:szCs w:val="21"/>
-          <w:lang w:val="en-KE" w:eastAsia="en-KE"/>
-          <w14:ligatures w14:val="none"/>
-        </w:rPr>
-      </w:pPr>
-      <w:r>
-        <w:rPr>
-          <w:rFonts w:ascii="Courier New" w:eastAsia="Times New Roman" w:hAnsi="Courier New" w:cs="Courier New"/>
-          <w:color w:val="000000"/>
-          <w:kern w:val="0"/>
-          <w:sz w:val="21"/>
-          <w:szCs w:val="21"/>
-          <w:lang w:val="en-KE" w:eastAsia="en-KE"/>
-          <w14:ligatures w14:val="none"/>
-        </w:rPr>
-        <w:t xml:space="preserve">SELECT COUNT(*) AS </w:t>
+          <w:lang w:eastAsia="en-KE"/>
+          <w14:ligatures w14:val="none"/>
+        </w:rPr>
+      </w:pPr>
+      <w:r>
+        <w:rPr>
+          <w:rFonts w:ascii="Courier New" w:eastAsia="Times New Roman" w:hAnsi="Courier New" w:cs="Courier New"/>
+          <w:color w:val="000000"/>
+          <w:kern w:val="0"/>
+          <w:sz w:val="21"/>
+          <w:szCs w:val="21"/>
+          <w:lang w:eastAsia="en-KE"/>
+          <w14:ligatures w14:val="none"/>
+        </w:rPr>
+        <w:t xml:space="preserve">SELECT </w:t>
+      </w:r>
+      <w:proofErr w:type="gramStart"/>
+      <w:r>
+        <w:rPr>
+          <w:rFonts w:ascii="Courier New" w:eastAsia="Times New Roman" w:hAnsi="Courier New" w:cs="Courier New"/>
+          <w:color w:val="000000"/>
+          <w:kern w:val="0"/>
+          <w:sz w:val="21"/>
+          <w:szCs w:val="21"/>
+          <w:lang w:eastAsia="en-KE"/>
+          <w14:ligatures w14:val="none"/>
+        </w:rPr>
+        <w:t>COUNT(</w:t>
+      </w:r>
+      <w:proofErr w:type="gramEnd"/>
+      <w:r>
+        <w:rPr>
+          <w:rFonts w:ascii="Courier New" w:eastAsia="Times New Roman" w:hAnsi="Courier New" w:cs="Courier New"/>
+          <w:color w:val="000000"/>
+          <w:kern w:val="0"/>
+          <w:sz w:val="21"/>
+          <w:szCs w:val="21"/>
+          <w:lang w:eastAsia="en-KE"/>
+          <w14:ligatures w14:val="none"/>
+        </w:rPr>
+        <w:t xml:space="preserve">*) AS </w:t>
       </w:r>
       <w:proofErr w:type="spellStart"/>
       <w:r>
@@ -369,7 +395,7 @@
           <w:kern w:val="0"/>
           <w:sz w:val="21"/>
           <w:szCs w:val="21"/>
-          <w:lang w:val="en-KE" w:eastAsia="en-KE"/>
+          <w:lang w:eastAsia="en-KE"/>
           <w14:ligatures w14:val="none"/>
         </w:rPr>
         <w:t>total_tv_shows</w:t>
@@ -386,18 +412,18 @@
           <w:kern w:val="0"/>
           <w:sz w:val="21"/>
           <w:szCs w:val="21"/>
-          <w:lang w:val="en-KE" w:eastAsia="en-KE"/>
-          <w14:ligatures w14:val="none"/>
-        </w:rPr>
-      </w:pPr>
-      <w:r>
-        <w:rPr>
-          <w:rFonts w:ascii="Courier New" w:eastAsia="Times New Roman" w:hAnsi="Courier New" w:cs="Courier New"/>
-          <w:color w:val="000000"/>
-          <w:kern w:val="0"/>
-          <w:sz w:val="21"/>
-          <w:szCs w:val="21"/>
-          <w:lang w:val="en-KE" w:eastAsia="en-KE"/>
+          <w:lang w:eastAsia="en-KE"/>
+          <w14:ligatures w14:val="none"/>
+        </w:rPr>
+      </w:pPr>
+      <w:r>
+        <w:rPr>
+          <w:rFonts w:ascii="Courier New" w:eastAsia="Times New Roman" w:hAnsi="Courier New" w:cs="Courier New"/>
+          <w:color w:val="000000"/>
+          <w:kern w:val="0"/>
+          <w:sz w:val="21"/>
+          <w:szCs w:val="21"/>
+          <w:lang w:eastAsia="en-KE"/>
           <w14:ligatures w14:val="none"/>
         </w:rPr>
         <w:t xml:space="preserve">FROM </w:t>
@@ -410,7 +436,7 @@
           <w:kern w:val="0"/>
           <w:sz w:val="21"/>
           <w:szCs w:val="21"/>
-          <w:lang w:val="en-KE" w:eastAsia="en-KE"/>
+          <w:lang w:eastAsia="en-KE"/>
           <w14:ligatures w14:val="none"/>
         </w:rPr>
         <w:t>netflix_titles</w:t>
@@ -427,18 +453,18 @@
           <w:kern w:val="0"/>
           <w:sz w:val="21"/>
           <w:szCs w:val="21"/>
-          <w:lang w:val="en-KE" w:eastAsia="en-KE"/>
-          <w14:ligatures w14:val="none"/>
-        </w:rPr>
-      </w:pPr>
-      <w:r>
-        <w:rPr>
-          <w:rFonts w:ascii="Courier New" w:eastAsia="Times New Roman" w:hAnsi="Courier New" w:cs="Courier New"/>
-          <w:color w:val="000000"/>
-          <w:kern w:val="0"/>
-          <w:sz w:val="21"/>
-          <w:szCs w:val="21"/>
-          <w:lang w:val="en-KE" w:eastAsia="en-KE"/>
+          <w:lang w:eastAsia="en-KE"/>
+          <w14:ligatures w14:val="none"/>
+        </w:rPr>
+      </w:pPr>
+      <w:r>
+        <w:rPr>
+          <w:rFonts w:ascii="Courier New" w:eastAsia="Times New Roman" w:hAnsi="Courier New" w:cs="Courier New"/>
+          <w:color w:val="000000"/>
+          <w:kern w:val="0"/>
+          <w:sz w:val="21"/>
+          <w:szCs w:val="21"/>
+          <w:lang w:eastAsia="en-KE"/>
           <w14:ligatures w14:val="none"/>
         </w:rPr>
         <w:t xml:space="preserve">WHERE </w:t>
@@ -450,7 +476,7 @@
           <w:kern w:val="0"/>
           <w:sz w:val="21"/>
           <w:szCs w:val="21"/>
-          <w:lang w:val="en-KE" w:eastAsia="en-KE"/>
+          <w:lang w:eastAsia="en-KE"/>
           <w14:ligatures w14:val="none"/>
         </w:rPr>
         <w:t>type</w:t>
@@ -462,7 +488,7 @@
           <w:kern w:val="0"/>
           <w:sz w:val="21"/>
           <w:szCs w:val="21"/>
-          <w:lang w:val="en-KE" w:eastAsia="en-KE"/>
+          <w:lang w:eastAsia="en-KE"/>
           <w14:ligatures w14:val="none"/>
         </w:rPr>
         <w:t xml:space="preserve"> = </w:t>
@@ -474,7 +500,7 @@
           <w:kern w:val="0"/>
           <w:sz w:val="21"/>
           <w:szCs w:val="21"/>
-          <w:lang w:val="en-KE" w:eastAsia="en-KE"/>
+          <w:lang w:eastAsia="en-KE"/>
           <w14:ligatures w14:val="none"/>
         </w:rPr>
         <w:t>'TV Show'</w:t>
@@ -486,7 +512,7 @@
           <w:kern w:val="0"/>
           <w:sz w:val="21"/>
           <w:szCs w:val="21"/>
-          <w:lang w:val="en-KE" w:eastAsia="en-KE"/>
+          <w:lang w:eastAsia="en-KE"/>
           <w14:ligatures w14:val="none"/>
         </w:rPr>
         <w:t>;</w:t>
@@ -498,6 +524,57 @@
       </w:pPr>
       <w:r>
         <w:t>The total number of tv shows was 45 out of 100.</w:t>
+      </w:r>
+    </w:p>
+    <w:p>
+      <w:pPr>
+        <w:spacing w:line="480" w:lineRule="auto"/>
+      </w:pPr>
+      <w:r>
+        <w:rPr>
+          <w:noProof/>
+        </w:rPr>
+        <w:drawing>
+          <wp:inline distT="0" distB="0" distL="0" distR="0" wp14:anchorId="5B957A79" wp14:editId="598D4C3A">
+            <wp:extent cx="4580357" cy="2751539"/>
+            <wp:effectExtent l="0" t="0" r="0" b="0"/>
+            <wp:docPr id="372954273" name="Picture 1"/>
+            <wp:cNvGraphicFramePr>
+              <a:graphicFrameLocks xmlns:a="http://schemas.openxmlformats.org/drawingml/2006/main" noChangeAspect="1"/>
+            </wp:cNvGraphicFramePr>
+            <a:graphic xmlns:a="http://schemas.openxmlformats.org/drawingml/2006/main">
+              <a:graphicData uri="http://schemas.openxmlformats.org/drawingml/2006/picture">
+                <pic:pic xmlns:pic="http://schemas.openxmlformats.org/drawingml/2006/picture">
+                  <pic:nvPicPr>
+                    <pic:cNvPr id="372954273" name="Picture 372954273"/>
+                    <pic:cNvPicPr/>
+                  </pic:nvPicPr>
+                  <pic:blipFill>
+                    <a:blip r:embed="rId5" cstate="print">
+                      <a:extLst>
+                        <a:ext uri="{28A0092B-C50C-407E-A947-70E740481C1C}">
+                          <a14:useLocalDpi xmlns:a14="http://schemas.microsoft.com/office/drawing/2010/main" val="0"/>
+                        </a:ext>
+                      </a:extLst>
+                    </a:blip>
+                    <a:stretch>
+                      <a:fillRect/>
+                    </a:stretch>
+                  </pic:blipFill>
+                  <pic:spPr>
+                    <a:xfrm>
+                      <a:off x="0" y="0"/>
+                      <a:ext cx="4580357" cy="2751539"/>
+                    </a:xfrm>
+                    <a:prstGeom prst="rect">
+                      <a:avLst/>
+                    </a:prstGeom>
+                  </pic:spPr>
+                </pic:pic>
+              </a:graphicData>
+            </a:graphic>
+          </wp:inline>
+        </w:drawing>
       </w:r>
     </w:p>
     <w:p>
@@ -508,273 +585,309 @@
           <w:bCs/>
         </w:rPr>
       </w:pPr>
-      <w:r>
+    </w:p>
+    <w:p>
+      <w:pPr>
+        <w:spacing w:before="240" w:line="480" w:lineRule="auto"/>
         <w:rPr>
           <w:b/>
           <w:bCs/>
         </w:rPr>
-        <w:t xml:space="preserve">SQL query to determine the average duration of a movie for the first 100 records: </w:t>
-      </w:r>
-    </w:p>
-    <w:p>
-      <w:pPr>
-        <w:shd w:val="clear" w:color="auto" w:fill="F7F7F7"/>
-        <w:spacing w:after="0" w:line="480" w:lineRule="auto"/>
-        <w:rPr>
-          <w:rFonts w:ascii="Courier New" w:eastAsia="Times New Roman" w:hAnsi="Courier New" w:cs="Courier New"/>
-          <w:color w:val="000000"/>
-          <w:kern w:val="0"/>
-          <w:sz w:val="21"/>
-          <w:szCs w:val="21"/>
-          <w:lang w:val="en-KE" w:eastAsia="en-KE"/>
-          <w14:ligatures w14:val="none"/>
-        </w:rPr>
-      </w:pPr>
-      <w:r>
-        <w:rPr>
-          <w:rFonts w:ascii="Courier New" w:eastAsia="Times New Roman" w:hAnsi="Courier New" w:cs="Courier New"/>
-          <w:color w:val="000000"/>
-          <w:kern w:val="0"/>
-          <w:sz w:val="21"/>
-          <w:szCs w:val="21"/>
-          <w:lang w:val="en-KE" w:eastAsia="en-KE"/>
-          <w14:ligatures w14:val="none"/>
-        </w:rPr>
-        <w:t>-- Query to find the average duration of movies</w:t>
-      </w:r>
-    </w:p>
-    <w:p>
-      <w:pPr>
-        <w:shd w:val="clear" w:color="auto" w:fill="F7F7F7"/>
-        <w:spacing w:after="0" w:line="480" w:lineRule="auto"/>
-        <w:rPr>
-          <w:rFonts w:ascii="Courier New" w:eastAsia="Times New Roman" w:hAnsi="Courier New" w:cs="Courier New"/>
-          <w:color w:val="000000"/>
-          <w:kern w:val="0"/>
-          <w:sz w:val="21"/>
-          <w:szCs w:val="21"/>
-          <w:lang w:val="en-KE" w:eastAsia="en-KE"/>
-          <w14:ligatures w14:val="none"/>
-        </w:rPr>
-      </w:pPr>
-      <w:r>
-        <w:rPr>
-          <w:rFonts w:ascii="Courier New" w:eastAsia="Times New Roman" w:hAnsi="Courier New" w:cs="Courier New"/>
-          <w:color w:val="000000"/>
-          <w:kern w:val="0"/>
-          <w:sz w:val="21"/>
-          <w:szCs w:val="21"/>
-          <w:lang w:val="en-KE" w:eastAsia="en-KE"/>
-          <w14:ligatures w14:val="none"/>
-        </w:rPr>
-        <w:t xml:space="preserve">SELECT AVG(CAST(SUBSTRING_INDEX(duration, </w:t>
-      </w:r>
-      <w:r>
-        <w:rPr>
-          <w:rFonts w:ascii="Courier New" w:eastAsia="Times New Roman" w:hAnsi="Courier New" w:cs="Courier New"/>
-          <w:color w:val="A31515"/>
-          <w:kern w:val="0"/>
-          <w:sz w:val="21"/>
-          <w:szCs w:val="21"/>
-          <w:lang w:val="en-KE" w:eastAsia="en-KE"/>
-          <w14:ligatures w14:val="none"/>
-        </w:rPr>
-        <w:t>' '</w:t>
-      </w:r>
-      <w:r>
-        <w:rPr>
-          <w:rFonts w:ascii="Courier New" w:eastAsia="Times New Roman" w:hAnsi="Courier New" w:cs="Courier New"/>
-          <w:color w:val="000000"/>
-          <w:kern w:val="0"/>
-          <w:sz w:val="21"/>
-          <w:szCs w:val="21"/>
-          <w:lang w:val="en-KE" w:eastAsia="en-KE"/>
-          <w14:ligatures w14:val="none"/>
-        </w:rPr>
-        <w:t xml:space="preserve">, </w:t>
-      </w:r>
-      <w:r>
-        <w:rPr>
-          <w:rFonts w:ascii="Courier New" w:eastAsia="Times New Roman" w:hAnsi="Courier New" w:cs="Courier New"/>
-          <w:color w:val="116644"/>
-          <w:kern w:val="0"/>
-          <w:sz w:val="21"/>
-          <w:szCs w:val="21"/>
-          <w:lang w:val="en-KE" w:eastAsia="en-KE"/>
-          <w14:ligatures w14:val="none"/>
-        </w:rPr>
-        <w:t>1</w:t>
-      </w:r>
-      <w:r>
-        <w:rPr>
-          <w:rFonts w:ascii="Courier New" w:eastAsia="Times New Roman" w:hAnsi="Courier New" w:cs="Courier New"/>
-          <w:color w:val="000000"/>
-          <w:kern w:val="0"/>
-          <w:sz w:val="21"/>
-          <w:szCs w:val="21"/>
-          <w:lang w:val="en-KE" w:eastAsia="en-KE"/>
-          <w14:ligatures w14:val="none"/>
-        </w:rPr>
-        <w:t xml:space="preserve">) AS UNSIGNED)) AS </w:t>
-      </w:r>
-      <w:proofErr w:type="spellStart"/>
-      <w:r>
-        <w:rPr>
-          <w:rFonts w:ascii="Courier New" w:eastAsia="Times New Roman" w:hAnsi="Courier New" w:cs="Courier New"/>
-          <w:color w:val="000000"/>
-          <w:kern w:val="0"/>
-          <w:sz w:val="21"/>
-          <w:szCs w:val="21"/>
-          <w:lang w:val="en-KE" w:eastAsia="en-KE"/>
-          <w14:ligatures w14:val="none"/>
-        </w:rPr>
-        <w:t>average_movie_duration</w:t>
-      </w:r>
-      <w:proofErr w:type="spellEnd"/>
-    </w:p>
-    <w:p>
-      <w:pPr>
-        <w:shd w:val="clear" w:color="auto" w:fill="F7F7F7"/>
-        <w:spacing w:after="0" w:line="480" w:lineRule="auto"/>
-        <w:rPr>
-          <w:rFonts w:ascii="Courier New" w:eastAsia="Times New Roman" w:hAnsi="Courier New" w:cs="Courier New"/>
-          <w:color w:val="000000"/>
-          <w:kern w:val="0"/>
-          <w:sz w:val="21"/>
-          <w:szCs w:val="21"/>
-          <w:lang w:val="en-KE" w:eastAsia="en-KE"/>
-          <w14:ligatures w14:val="none"/>
-        </w:rPr>
-      </w:pPr>
-      <w:r>
-        <w:rPr>
-          <w:rFonts w:ascii="Courier New" w:eastAsia="Times New Roman" w:hAnsi="Courier New" w:cs="Courier New"/>
-          <w:color w:val="000000"/>
-          <w:kern w:val="0"/>
-          <w:sz w:val="21"/>
-          <w:szCs w:val="21"/>
-          <w:lang w:val="en-KE" w:eastAsia="en-KE"/>
-          <w14:ligatures w14:val="none"/>
-        </w:rPr>
-        <w:t xml:space="preserve">FROM </w:t>
-      </w:r>
-      <w:proofErr w:type="spellStart"/>
-      <w:r>
-        <w:rPr>
-          <w:rFonts w:ascii="Courier New" w:eastAsia="Times New Roman" w:hAnsi="Courier New" w:cs="Courier New"/>
-          <w:color w:val="000000"/>
-          <w:kern w:val="0"/>
-          <w:sz w:val="21"/>
-          <w:szCs w:val="21"/>
-          <w:lang w:val="en-KE" w:eastAsia="en-KE"/>
-          <w14:ligatures w14:val="none"/>
-        </w:rPr>
-        <w:t>netflix_titles</w:t>
-      </w:r>
-      <w:proofErr w:type="spellEnd"/>
-    </w:p>
-    <w:p>
-      <w:pPr>
-        <w:shd w:val="clear" w:color="auto" w:fill="F7F7F7"/>
-        <w:spacing w:after="0" w:line="480" w:lineRule="auto"/>
-        <w:rPr>
-          <w:rFonts w:ascii="Courier New" w:eastAsia="Times New Roman" w:hAnsi="Courier New" w:cs="Courier New"/>
-          <w:color w:val="000000"/>
-          <w:kern w:val="0"/>
-          <w:sz w:val="21"/>
-          <w:szCs w:val="21"/>
-          <w:lang w:val="en-KE" w:eastAsia="en-KE"/>
-          <w14:ligatures w14:val="none"/>
-        </w:rPr>
-      </w:pPr>
-      <w:r>
-        <w:rPr>
-          <w:rFonts w:ascii="Courier New" w:eastAsia="Times New Roman" w:hAnsi="Courier New" w:cs="Courier New"/>
-          <w:color w:val="000000"/>
-          <w:kern w:val="0"/>
-          <w:sz w:val="21"/>
-          <w:szCs w:val="21"/>
-          <w:lang w:val="en-KE" w:eastAsia="en-KE"/>
-          <w14:ligatures w14:val="none"/>
-        </w:rPr>
-        <w:t xml:space="preserve">WHERE </w:t>
-      </w:r>
-      <w:r>
-        <w:rPr>
-          <w:rFonts w:ascii="Courier New" w:eastAsia="Times New Roman" w:hAnsi="Courier New" w:cs="Courier New"/>
-          <w:color w:val="257693"/>
-          <w:kern w:val="0"/>
-          <w:sz w:val="21"/>
-          <w:szCs w:val="21"/>
-          <w:lang w:val="en-KE" w:eastAsia="en-KE"/>
-          <w14:ligatures w14:val="none"/>
-        </w:rPr>
-        <w:t>type</w:t>
-      </w:r>
-      <w:r>
-        <w:rPr>
-          <w:rFonts w:ascii="Courier New" w:eastAsia="Times New Roman" w:hAnsi="Courier New" w:cs="Courier New"/>
-          <w:color w:val="000000"/>
-          <w:kern w:val="0"/>
-          <w:sz w:val="21"/>
-          <w:szCs w:val="21"/>
-          <w:lang w:val="en-KE" w:eastAsia="en-KE"/>
-          <w14:ligatures w14:val="none"/>
-        </w:rPr>
-        <w:t xml:space="preserve"> = </w:t>
-      </w:r>
-      <w:r>
-        <w:rPr>
-          <w:rFonts w:ascii="Courier New" w:eastAsia="Times New Roman" w:hAnsi="Courier New" w:cs="Courier New"/>
-          <w:color w:val="A31515"/>
-          <w:kern w:val="0"/>
-          <w:sz w:val="21"/>
-          <w:szCs w:val="21"/>
-          <w:lang w:val="en-KE" w:eastAsia="en-KE"/>
-          <w14:ligatures w14:val="none"/>
-        </w:rPr>
-        <w:t>'Movie'</w:t>
-      </w:r>
-      <w:r>
-        <w:rPr>
-          <w:rFonts w:ascii="Courier New" w:eastAsia="Times New Roman" w:hAnsi="Courier New" w:cs="Courier New"/>
-          <w:color w:val="000000"/>
-          <w:kern w:val="0"/>
-          <w:sz w:val="21"/>
-          <w:szCs w:val="21"/>
-          <w:lang w:val="en-KE" w:eastAsia="en-KE"/>
-          <w14:ligatures w14:val="none"/>
-        </w:rPr>
-        <w:t>;</w:t>
-      </w:r>
-    </w:p>
-    <w:p>
-      <w:pPr>
-        <w:spacing w:line="480" w:lineRule="auto"/>
-      </w:pPr>
-      <w:r>
-        <w:t xml:space="preserve">The average duration of a movie was </w:t>
-      </w:r>
-      <w:r>
-        <w:t>100.7273</w:t>
-      </w:r>
-      <w:r>
-        <w:t xml:space="preserve"> minutes. </w:t>
-      </w:r>
-    </w:p>
-    <w:p>
-      <w:pPr>
-        <w:spacing w:line="480" w:lineRule="auto"/>
+      </w:pPr>
+      <w:r>
         <w:rPr>
           <w:b/>
           <w:bCs/>
         </w:rPr>
-      </w:pPr>
-      <w:r>
+        <w:lastRenderedPageBreak/>
+        <w:t xml:space="preserve">SQL query to determine the average duration of a movie for the first 100 records: </w:t>
+      </w:r>
+    </w:p>
+    <w:p>
+      <w:pPr>
+        <w:shd w:val="clear" w:color="auto" w:fill="F7F7F7"/>
+        <w:spacing w:after="0" w:line="480" w:lineRule="auto"/>
+        <w:rPr>
+          <w:rFonts w:ascii="Courier New" w:eastAsia="Times New Roman" w:hAnsi="Courier New" w:cs="Courier New"/>
+          <w:color w:val="000000"/>
+          <w:kern w:val="0"/>
+          <w:sz w:val="21"/>
+          <w:szCs w:val="21"/>
+          <w:lang w:eastAsia="en-KE"/>
+          <w14:ligatures w14:val="none"/>
+        </w:rPr>
+      </w:pPr>
+      <w:r>
+        <w:rPr>
+          <w:rFonts w:ascii="Courier New" w:eastAsia="Times New Roman" w:hAnsi="Courier New" w:cs="Courier New"/>
+          <w:color w:val="000000"/>
+          <w:kern w:val="0"/>
+          <w:sz w:val="21"/>
+          <w:szCs w:val="21"/>
+          <w:lang w:eastAsia="en-KE"/>
+          <w14:ligatures w14:val="none"/>
+        </w:rPr>
+        <w:t>-- Query to find the average duration of movies</w:t>
+      </w:r>
+    </w:p>
+    <w:p>
+      <w:pPr>
+        <w:shd w:val="clear" w:color="auto" w:fill="F7F7F7"/>
+        <w:spacing w:after="0" w:line="480" w:lineRule="auto"/>
+        <w:rPr>
+          <w:rFonts w:ascii="Courier New" w:eastAsia="Times New Roman" w:hAnsi="Courier New" w:cs="Courier New"/>
+          <w:color w:val="000000"/>
+          <w:kern w:val="0"/>
+          <w:sz w:val="21"/>
+          <w:szCs w:val="21"/>
+          <w:lang w:eastAsia="en-KE"/>
+          <w14:ligatures w14:val="none"/>
+        </w:rPr>
+      </w:pPr>
+      <w:r>
+        <w:rPr>
+          <w:rFonts w:ascii="Courier New" w:eastAsia="Times New Roman" w:hAnsi="Courier New" w:cs="Courier New"/>
+          <w:color w:val="000000"/>
+          <w:kern w:val="0"/>
+          <w:sz w:val="21"/>
+          <w:szCs w:val="21"/>
+          <w:lang w:eastAsia="en-KE"/>
+          <w14:ligatures w14:val="none"/>
+        </w:rPr>
+        <w:t xml:space="preserve">SELECT </w:t>
+      </w:r>
+      <w:proofErr w:type="gramStart"/>
+      <w:r>
+        <w:rPr>
+          <w:rFonts w:ascii="Courier New" w:eastAsia="Times New Roman" w:hAnsi="Courier New" w:cs="Courier New"/>
+          <w:color w:val="000000"/>
+          <w:kern w:val="0"/>
+          <w:sz w:val="21"/>
+          <w:szCs w:val="21"/>
+          <w:lang w:eastAsia="en-KE"/>
+          <w14:ligatures w14:val="none"/>
+        </w:rPr>
+        <w:t>AVG(</w:t>
+      </w:r>
+      <w:proofErr w:type="gramEnd"/>
+      <w:r>
+        <w:rPr>
+          <w:rFonts w:ascii="Courier New" w:eastAsia="Times New Roman" w:hAnsi="Courier New" w:cs="Courier New"/>
+          <w:color w:val="000000"/>
+          <w:kern w:val="0"/>
+          <w:sz w:val="21"/>
+          <w:szCs w:val="21"/>
+          <w:lang w:eastAsia="en-KE"/>
+          <w14:ligatures w14:val="none"/>
+        </w:rPr>
+        <w:t xml:space="preserve">CAST(SUBSTRING_INDEX(duration, </w:t>
+      </w:r>
+      <w:r>
+        <w:rPr>
+          <w:rFonts w:ascii="Courier New" w:eastAsia="Times New Roman" w:hAnsi="Courier New" w:cs="Courier New"/>
+          <w:color w:val="A31515"/>
+          <w:kern w:val="0"/>
+          <w:sz w:val="21"/>
+          <w:szCs w:val="21"/>
+          <w:lang w:eastAsia="en-KE"/>
+          <w14:ligatures w14:val="none"/>
+        </w:rPr>
+        <w:t>' '</w:t>
+      </w:r>
+      <w:r>
+        <w:rPr>
+          <w:rFonts w:ascii="Courier New" w:eastAsia="Times New Roman" w:hAnsi="Courier New" w:cs="Courier New"/>
+          <w:color w:val="000000"/>
+          <w:kern w:val="0"/>
+          <w:sz w:val="21"/>
+          <w:szCs w:val="21"/>
+          <w:lang w:eastAsia="en-KE"/>
+          <w14:ligatures w14:val="none"/>
+        </w:rPr>
+        <w:t xml:space="preserve">, </w:t>
+      </w:r>
+      <w:r>
+        <w:rPr>
+          <w:rFonts w:ascii="Courier New" w:eastAsia="Times New Roman" w:hAnsi="Courier New" w:cs="Courier New"/>
+          <w:color w:val="116644"/>
+          <w:kern w:val="0"/>
+          <w:sz w:val="21"/>
+          <w:szCs w:val="21"/>
+          <w:lang w:eastAsia="en-KE"/>
+          <w14:ligatures w14:val="none"/>
+        </w:rPr>
+        <w:t>1</w:t>
+      </w:r>
+      <w:r>
+        <w:rPr>
+          <w:rFonts w:ascii="Courier New" w:eastAsia="Times New Roman" w:hAnsi="Courier New" w:cs="Courier New"/>
+          <w:color w:val="000000"/>
+          <w:kern w:val="0"/>
+          <w:sz w:val="21"/>
+          <w:szCs w:val="21"/>
+          <w:lang w:eastAsia="en-KE"/>
+          <w14:ligatures w14:val="none"/>
+        </w:rPr>
+        <w:t xml:space="preserve">) AS UNSIGNED)) AS </w:t>
+      </w:r>
+      <w:proofErr w:type="spellStart"/>
+      <w:r>
+        <w:rPr>
+          <w:rFonts w:ascii="Courier New" w:eastAsia="Times New Roman" w:hAnsi="Courier New" w:cs="Courier New"/>
+          <w:color w:val="000000"/>
+          <w:kern w:val="0"/>
+          <w:sz w:val="21"/>
+          <w:szCs w:val="21"/>
+          <w:lang w:eastAsia="en-KE"/>
+          <w14:ligatures w14:val="none"/>
+        </w:rPr>
+        <w:t>average_movie_duration</w:t>
+      </w:r>
+      <w:proofErr w:type="spellEnd"/>
+    </w:p>
+    <w:p>
+      <w:pPr>
+        <w:shd w:val="clear" w:color="auto" w:fill="F7F7F7"/>
+        <w:spacing w:after="0" w:line="480" w:lineRule="auto"/>
+        <w:rPr>
+          <w:rFonts w:ascii="Courier New" w:eastAsia="Times New Roman" w:hAnsi="Courier New" w:cs="Courier New"/>
+          <w:color w:val="000000"/>
+          <w:kern w:val="0"/>
+          <w:sz w:val="21"/>
+          <w:szCs w:val="21"/>
+          <w:lang w:eastAsia="en-KE"/>
+          <w14:ligatures w14:val="none"/>
+        </w:rPr>
+      </w:pPr>
+      <w:r>
+        <w:rPr>
+          <w:rFonts w:ascii="Courier New" w:eastAsia="Times New Roman" w:hAnsi="Courier New" w:cs="Courier New"/>
+          <w:color w:val="000000"/>
+          <w:kern w:val="0"/>
+          <w:sz w:val="21"/>
+          <w:szCs w:val="21"/>
+          <w:lang w:eastAsia="en-KE"/>
+          <w14:ligatures w14:val="none"/>
+        </w:rPr>
+        <w:t xml:space="preserve">FROM </w:t>
+      </w:r>
+      <w:proofErr w:type="spellStart"/>
+      <w:r>
+        <w:rPr>
+          <w:rFonts w:ascii="Courier New" w:eastAsia="Times New Roman" w:hAnsi="Courier New" w:cs="Courier New"/>
+          <w:color w:val="000000"/>
+          <w:kern w:val="0"/>
+          <w:sz w:val="21"/>
+          <w:szCs w:val="21"/>
+          <w:lang w:eastAsia="en-KE"/>
+          <w14:ligatures w14:val="none"/>
+        </w:rPr>
+        <w:t>netflix_titles</w:t>
+      </w:r>
+      <w:proofErr w:type="spellEnd"/>
+    </w:p>
+    <w:p>
+      <w:pPr>
+        <w:shd w:val="clear" w:color="auto" w:fill="F7F7F7"/>
+        <w:spacing w:after="0" w:line="480" w:lineRule="auto"/>
+        <w:rPr>
+          <w:rFonts w:ascii="Courier New" w:eastAsia="Times New Roman" w:hAnsi="Courier New" w:cs="Courier New"/>
+          <w:color w:val="000000"/>
+          <w:kern w:val="0"/>
+          <w:sz w:val="21"/>
+          <w:szCs w:val="21"/>
+          <w:lang w:eastAsia="en-KE"/>
+          <w14:ligatures w14:val="none"/>
+        </w:rPr>
+      </w:pPr>
+      <w:r>
+        <w:rPr>
+          <w:rFonts w:ascii="Courier New" w:eastAsia="Times New Roman" w:hAnsi="Courier New" w:cs="Courier New"/>
+          <w:color w:val="000000"/>
+          <w:kern w:val="0"/>
+          <w:sz w:val="21"/>
+          <w:szCs w:val="21"/>
+          <w:lang w:eastAsia="en-KE"/>
+          <w14:ligatures w14:val="none"/>
+        </w:rPr>
+        <w:t xml:space="preserve">WHERE </w:t>
+      </w:r>
+      <w:r>
+        <w:rPr>
+          <w:rFonts w:ascii="Courier New" w:eastAsia="Times New Roman" w:hAnsi="Courier New" w:cs="Courier New"/>
+          <w:color w:val="257693"/>
+          <w:kern w:val="0"/>
+          <w:sz w:val="21"/>
+          <w:szCs w:val="21"/>
+          <w:lang w:eastAsia="en-KE"/>
+          <w14:ligatures w14:val="none"/>
+        </w:rPr>
+        <w:t>type</w:t>
+      </w:r>
+      <w:r>
+        <w:rPr>
+          <w:rFonts w:ascii="Courier New" w:eastAsia="Times New Roman" w:hAnsi="Courier New" w:cs="Courier New"/>
+          <w:color w:val="000000"/>
+          <w:kern w:val="0"/>
+          <w:sz w:val="21"/>
+          <w:szCs w:val="21"/>
+          <w:lang w:eastAsia="en-KE"/>
+          <w14:ligatures w14:val="none"/>
+        </w:rPr>
+        <w:t xml:space="preserve"> = </w:t>
+      </w:r>
+      <w:r>
+        <w:rPr>
+          <w:rFonts w:ascii="Courier New" w:eastAsia="Times New Roman" w:hAnsi="Courier New" w:cs="Courier New"/>
+          <w:color w:val="A31515"/>
+          <w:kern w:val="0"/>
+          <w:sz w:val="21"/>
+          <w:szCs w:val="21"/>
+          <w:lang w:eastAsia="en-KE"/>
+          <w14:ligatures w14:val="none"/>
+        </w:rPr>
+        <w:t>'Movie'</w:t>
+      </w:r>
+      <w:r>
+        <w:rPr>
+          <w:rFonts w:ascii="Courier New" w:eastAsia="Times New Roman" w:hAnsi="Courier New" w:cs="Courier New"/>
+          <w:color w:val="000000"/>
+          <w:kern w:val="0"/>
+          <w:sz w:val="21"/>
+          <w:szCs w:val="21"/>
+          <w:lang w:eastAsia="en-KE"/>
+          <w14:ligatures w14:val="none"/>
+        </w:rPr>
+        <w:t>;</w:t>
+      </w:r>
+    </w:p>
+    <w:p>
+      <w:pPr>
+        <w:spacing w:line="480" w:lineRule="auto"/>
+      </w:pPr>
+      <w:r>
+        <w:t xml:space="preserve">The average duration of a movie was </w:t>
+      </w:r>
+      <w:r>
+        <w:t>100.7273</w:t>
+      </w:r>
+      <w:r>
+        <w:t xml:space="preserve"> minutes. </w:t>
+      </w:r>
+    </w:p>
+    <w:p>
+      <w:pPr>
+        <w:spacing w:line="480" w:lineRule="auto"/>
         <w:rPr>
           <w:b/>
           <w:bCs/>
         </w:rPr>
+      </w:pPr>
+      <w:r>
+        <w:rPr>
+          <w:b/>
+          <w:bCs/>
+        </w:rPr>
         <w:t xml:space="preserve">Query to count the number of titles for each rating for the first 100 records: </w:t>
       </w:r>
     </w:p>
@@ -788,18 +901,18 @@
           <w:kern w:val="0"/>
           <w:sz w:val="21"/>
           <w:szCs w:val="21"/>
-          <w:lang w:val="en-KE" w:eastAsia="en-KE"/>
-          <w14:ligatures w14:val="none"/>
-        </w:rPr>
-      </w:pPr>
-      <w:r>
-        <w:rPr>
-          <w:rFonts w:ascii="Courier New" w:eastAsia="Times New Roman" w:hAnsi="Courier New" w:cs="Courier New"/>
-          <w:color w:val="000000"/>
-          <w:kern w:val="0"/>
-          <w:sz w:val="21"/>
-          <w:szCs w:val="21"/>
-          <w:lang w:val="en-KE" w:eastAsia="en-KE"/>
+          <w:lang w:eastAsia="en-KE"/>
+          <w14:ligatures w14:val="none"/>
+        </w:rPr>
+      </w:pPr>
+      <w:r>
+        <w:rPr>
+          <w:rFonts w:ascii="Courier New" w:eastAsia="Times New Roman" w:hAnsi="Courier New" w:cs="Courier New"/>
+          <w:color w:val="000000"/>
+          <w:kern w:val="0"/>
+          <w:sz w:val="21"/>
+          <w:szCs w:val="21"/>
+          <w:lang w:eastAsia="en-KE"/>
           <w14:ligatures w14:val="none"/>
         </w:rPr>
         <w:t>-- Query to find the distribution of content ratings</w:t>
@@ -815,21 +928,47 @@
           <w:kern w:val="0"/>
           <w:sz w:val="21"/>
           <w:szCs w:val="21"/>
-          <w:lang w:val="en-KE" w:eastAsia="en-KE"/>
-          <w14:ligatures w14:val="none"/>
-        </w:rPr>
-      </w:pPr>
-      <w:r>
-        <w:rPr>
-          <w:rFonts w:ascii="Courier New" w:eastAsia="Times New Roman" w:hAnsi="Courier New" w:cs="Courier New"/>
-          <w:color w:val="000000"/>
-          <w:kern w:val="0"/>
-          <w:sz w:val="21"/>
-          <w:szCs w:val="21"/>
-          <w:lang w:val="en-KE" w:eastAsia="en-KE"/>
-          <w14:ligatures w14:val="none"/>
-        </w:rPr>
-        <w:t xml:space="preserve">SELECT rating, COUNT(*) AS </w:t>
+          <w:lang w:eastAsia="en-KE"/>
+          <w14:ligatures w14:val="none"/>
+        </w:rPr>
+      </w:pPr>
+      <w:r>
+        <w:rPr>
+          <w:rFonts w:ascii="Courier New" w:eastAsia="Times New Roman" w:hAnsi="Courier New" w:cs="Courier New"/>
+          <w:color w:val="000000"/>
+          <w:kern w:val="0"/>
+          <w:sz w:val="21"/>
+          <w:szCs w:val="21"/>
+          <w:lang w:eastAsia="en-KE"/>
+          <w14:ligatures w14:val="none"/>
+        </w:rPr>
+        <w:t xml:space="preserve">SELECT rating, </w:t>
+      </w:r>
+      <w:proofErr w:type="gramStart"/>
+      <w:r>
+        <w:rPr>
+          <w:rFonts w:ascii="Courier New" w:eastAsia="Times New Roman" w:hAnsi="Courier New" w:cs="Courier New"/>
+          <w:color w:val="000000"/>
+          <w:kern w:val="0"/>
+          <w:sz w:val="21"/>
+          <w:szCs w:val="21"/>
+          <w:lang w:eastAsia="en-KE"/>
+          <w14:ligatures w14:val="none"/>
+        </w:rPr>
+        <w:t>COUNT(</w:t>
+      </w:r>
+      <w:proofErr w:type="gramEnd"/>
+      <w:r>
+        <w:rPr>
+          <w:rFonts w:ascii="Courier New" w:eastAsia="Times New Roman" w:hAnsi="Courier New" w:cs="Courier New"/>
+          <w:color w:val="000000"/>
+          <w:kern w:val="0"/>
+          <w:sz w:val="21"/>
+          <w:szCs w:val="21"/>
+          <w:lang w:eastAsia="en-KE"/>
+          <w14:ligatures w14:val="none"/>
+        </w:rPr>
+        <w:t xml:space="preserve">*) AS </w:t>
       </w:r>
       <w:proofErr w:type="spellStart"/>
       <w:r>
@@ -839,7 +978,7 @@
           <w:kern w:val="0"/>
           <w:sz w:val="21"/>
           <w:szCs w:val="21"/>
-          <w:lang w:val="en-KE" w:eastAsia="en-KE"/>
+          <w:lang w:eastAsia="en-KE"/>
           <w14:ligatures w14:val="none"/>
         </w:rPr>
         <w:t>rating_count</w:t>
@@ -856,21 +995,20 @@
           <w:kern w:val="0"/>
           <w:sz w:val="21"/>
           <w:szCs w:val="21"/>
-          <w:lang w:val="en-KE" w:eastAsia="en-KE"/>
-          <w14:ligatures w14:val="none"/>
-        </w:rPr>
-      </w:pPr>
-      <w:r>
-        <w:rPr>
-          <w:rFonts w:ascii="Courier New" w:eastAsia="Times New Roman" w:hAnsi="Courier New" w:cs="Courier New"/>
-          <w:color w:val="000000"/>
-          <w:kern w:val="0"/>
-          <w:sz w:val="21"/>
-          <w:szCs w:val="21"/>
-          <w:lang w:val="en-KE" w:eastAsia="en-KE"/>
-          <w14:ligatures w14:val="none"/>
-        </w:rPr>
-        <w:lastRenderedPageBreak/>
+          <w:lang w:eastAsia="en-KE"/>
+          <w14:ligatures w14:val="none"/>
+        </w:rPr>
+      </w:pPr>
+      <w:r>
+        <w:rPr>
+          <w:rFonts w:ascii="Courier New" w:eastAsia="Times New Roman" w:hAnsi="Courier New" w:cs="Courier New"/>
+          <w:color w:val="000000"/>
+          <w:kern w:val="0"/>
+          <w:sz w:val="21"/>
+          <w:szCs w:val="21"/>
+          <w:lang w:eastAsia="en-KE"/>
+          <w14:ligatures w14:val="none"/>
+        </w:rPr>
         <w:t xml:space="preserve">FROM </w:t>
       </w:r>
       <w:proofErr w:type="spellStart"/>
@@ -881,7 +1019,7 @@
           <w:kern w:val="0"/>
           <w:sz w:val="21"/>
           <w:szCs w:val="21"/>
-          <w:lang w:val="en-KE" w:eastAsia="en-KE"/>
+          <w:lang w:eastAsia="en-KE"/>
           <w14:ligatures w14:val="none"/>
         </w:rPr>
         <w:t>netflix_titles</w:t>
@@ -898,18 +1036,18 @@
           <w:kern w:val="0"/>
           <w:sz w:val="21"/>
           <w:szCs w:val="21"/>
-          <w:lang w:val="en-KE" w:eastAsia="en-KE"/>
-          <w14:ligatures w14:val="none"/>
-        </w:rPr>
-      </w:pPr>
-      <w:r>
-        <w:rPr>
-          <w:rFonts w:ascii="Courier New" w:eastAsia="Times New Roman" w:hAnsi="Courier New" w:cs="Courier New"/>
-          <w:color w:val="000000"/>
-          <w:kern w:val="0"/>
-          <w:sz w:val="21"/>
-          <w:szCs w:val="21"/>
-          <w:lang w:val="en-KE" w:eastAsia="en-KE"/>
+          <w:lang w:eastAsia="en-KE"/>
+          <w14:ligatures w14:val="none"/>
+        </w:rPr>
+      </w:pPr>
+      <w:r>
+        <w:rPr>
+          <w:rFonts w:ascii="Courier New" w:eastAsia="Times New Roman" w:hAnsi="Courier New" w:cs="Courier New"/>
+          <w:color w:val="000000"/>
+          <w:kern w:val="0"/>
+          <w:sz w:val="21"/>
+          <w:szCs w:val="21"/>
+          <w:lang w:eastAsia="en-KE"/>
           <w14:ligatures w14:val="none"/>
         </w:rPr>
         <w:t>GROUP BY rating</w:t>
@@ -925,18 +1063,18 @@
           <w:kern w:val="0"/>
           <w:sz w:val="21"/>
           <w:szCs w:val="21"/>
-          <w:lang w:val="en-KE" w:eastAsia="en-KE"/>
-          <w14:ligatures w14:val="none"/>
-        </w:rPr>
-      </w:pPr>
-      <w:r>
-        <w:rPr>
-          <w:rFonts w:ascii="Courier New" w:eastAsia="Times New Roman" w:hAnsi="Courier New" w:cs="Courier New"/>
-          <w:color w:val="000000"/>
-          <w:kern w:val="0"/>
-          <w:sz w:val="21"/>
-          <w:szCs w:val="21"/>
-          <w:lang w:val="en-KE" w:eastAsia="en-KE"/>
+          <w:lang w:eastAsia="en-KE"/>
+          <w14:ligatures w14:val="none"/>
+        </w:rPr>
+      </w:pPr>
+      <w:r>
+        <w:rPr>
+          <w:rFonts w:ascii="Courier New" w:eastAsia="Times New Roman" w:hAnsi="Courier New" w:cs="Courier New"/>
+          <w:color w:val="000000"/>
+          <w:kern w:val="0"/>
+          <w:sz w:val="21"/>
+          <w:szCs w:val="21"/>
+          <w:lang w:eastAsia="en-KE"/>
           <w14:ligatures w14:val="none"/>
         </w:rPr>
         <w:t xml:space="preserve">ORDER BY </w:t>
@@ -949,7 +1087,7 @@
           <w:kern w:val="0"/>
           <w:sz w:val="21"/>
           <w:szCs w:val="21"/>
-          <w:lang w:val="en-KE" w:eastAsia="en-KE"/>
+          <w:lang w:eastAsia="en-KE"/>
           <w14:ligatures w14:val="none"/>
         </w:rPr>
         <w:t>rating_count</w:t>
@@ -962,7 +1100,7 @@
           <w:kern w:val="0"/>
           <w:sz w:val="21"/>
           <w:szCs w:val="21"/>
-          <w:lang w:val="en-KE" w:eastAsia="en-KE"/>
+          <w:lang w:eastAsia="en-KE"/>
           <w14:ligatures w14:val="none"/>
         </w:rPr>
         <w:t xml:space="preserve"> DESC;</w:t>
@@ -979,6 +1117,9 @@
         <w:br/>
       </w:r>
       <w:r>
+        <w:rPr>
+          <w:noProof/>
+        </w:rPr>
         <w:drawing>
           <wp:inline distT="0" distB="0" distL="0" distR="0" wp14:anchorId="0427043D" wp14:editId="3BD0A56C">
             <wp:extent cx="2141980" cy="2444750"/>
@@ -995,7 +1136,7 @@
                     <pic:cNvPicPr/>
                   </pic:nvPicPr>
                   <pic:blipFill>
-                    <a:blip r:embed="rId5"/>
+                    <a:blip r:embed="rId6"/>
                     <a:stretch>
                       <a:fillRect/>
                     </a:stretch>
@@ -1024,35 +1165,109 @@
           <w:bCs/>
         </w:rPr>
       </w:pPr>
-    </w:p>
-    <w:p>
-      <w:pPr>
-        <w:spacing w:line="480" w:lineRule="auto"/>
+      <w:r>
         <w:rPr>
           <w:b/>
           <w:bCs/>
-        </w:rPr>
-      </w:pPr>
-      <w:r>
+          <w:noProof/>
+        </w:rPr>
+        <w:lastRenderedPageBreak/>
+        <w:drawing>
+          <wp:inline distT="0" distB="0" distL="0" distR="0" wp14:anchorId="4713080C" wp14:editId="6D969B33">
+            <wp:extent cx="4580357" cy="2751539"/>
+            <wp:effectExtent l="0" t="0" r="0" b="0"/>
+            <wp:docPr id="1062254952" name="Picture 2"/>
+            <wp:cNvGraphicFramePr>
+              <a:graphicFrameLocks xmlns:a="http://schemas.openxmlformats.org/drawingml/2006/main" noChangeAspect="1"/>
+            </wp:cNvGraphicFramePr>
+            <a:graphic xmlns:a="http://schemas.openxmlformats.org/drawingml/2006/main">
+              <a:graphicData uri="http://schemas.openxmlformats.org/drawingml/2006/picture">
+                <pic:pic xmlns:pic="http://schemas.openxmlformats.org/drawingml/2006/picture">
+                  <pic:nvPicPr>
+                    <pic:cNvPr id="1062254952" name="Picture 1062254952"/>
+                    <pic:cNvPicPr/>
+                  </pic:nvPicPr>
+                  <pic:blipFill>
+                    <a:blip r:embed="rId7" cstate="print">
+                      <a:extLst>
+                        <a:ext uri="{28A0092B-C50C-407E-A947-70E740481C1C}">
+                          <a14:useLocalDpi xmlns:a14="http://schemas.microsoft.com/office/drawing/2010/main" val="0"/>
+                        </a:ext>
+                      </a:extLst>
+                    </a:blip>
+                    <a:stretch>
+                      <a:fillRect/>
+                    </a:stretch>
+                  </pic:blipFill>
+                  <pic:spPr>
+                    <a:xfrm>
+                      <a:off x="0" y="0"/>
+                      <a:ext cx="4580357" cy="2751539"/>
+                    </a:xfrm>
+                    <a:prstGeom prst="rect">
+                      <a:avLst/>
+                    </a:prstGeom>
+                  </pic:spPr>
+                </pic:pic>
+              </a:graphicData>
+            </a:graphic>
+          </wp:inline>
+        </w:drawing>
+      </w:r>
+    </w:p>
+    <w:p>
+      <w:pPr>
+        <w:spacing w:line="480" w:lineRule="auto"/>
         <w:rPr>
           <w:b/>
           <w:bCs/>
         </w:rPr>
-        <w:t>Query to determine the most common genres</w:t>
-      </w:r>
-      <w:r>
+      </w:pPr>
+    </w:p>
+    <w:p>
+      <w:pPr>
+        <w:spacing w:line="480" w:lineRule="auto"/>
         <w:rPr>
           <w:b/>
           <w:bCs/>
         </w:rPr>
-        <w:t xml:space="preserve"> from the first 100 records </w:t>
-      </w:r>
+      </w:pPr>
       <w:r>
         <w:rPr>
           <w:b/>
           <w:bCs/>
         </w:rPr>
-        <w:t xml:space="preserve">: </w:t>
+        <w:t>Query to determine the most common genres</w:t>
+      </w:r>
+      <w:r>
+        <w:rPr>
+          <w:b/>
+          <w:bCs/>
+        </w:rPr>
+        <w:t xml:space="preserve"> from the first 100 </w:t>
+      </w:r>
+      <w:proofErr w:type="gramStart"/>
+      <w:r>
+        <w:rPr>
+          <w:b/>
+          <w:bCs/>
+        </w:rPr>
+        <w:t xml:space="preserve">records </w:t>
+      </w:r>
+      <w:r>
+        <w:rPr>
+          <w:b/>
+          <w:bCs/>
+        </w:rPr>
+        <w:t>:</w:t>
+      </w:r>
+      <w:proofErr w:type="gramEnd"/>
+      <w:r>
+        <w:rPr>
+          <w:b/>
+          <w:bCs/>
+        </w:rPr>
+        <w:t xml:space="preserve"> </w:t>
       </w:r>
     </w:p>
     <w:p>
@@ -1065,18 +1280,18 @@
           <w:kern w:val="0"/>
           <w:sz w:val="21"/>
           <w:szCs w:val="21"/>
-          <w:lang w:val="en-KE" w:eastAsia="en-KE"/>
-          <w14:ligatures w14:val="none"/>
-        </w:rPr>
-      </w:pPr>
-      <w:r>
-        <w:rPr>
-          <w:rFonts w:ascii="Courier New" w:eastAsia="Times New Roman" w:hAnsi="Courier New" w:cs="Courier New"/>
-          <w:color w:val="000000"/>
-          <w:kern w:val="0"/>
-          <w:sz w:val="21"/>
-          <w:szCs w:val="21"/>
-          <w:lang w:val="en-KE" w:eastAsia="en-KE"/>
+          <w:lang w:eastAsia="en-KE"/>
+          <w14:ligatures w14:val="none"/>
+        </w:rPr>
+      </w:pPr>
+      <w:r>
+        <w:rPr>
+          <w:rFonts w:ascii="Courier New" w:eastAsia="Times New Roman" w:hAnsi="Courier New" w:cs="Courier New"/>
+          <w:color w:val="000000"/>
+          <w:kern w:val="0"/>
+          <w:sz w:val="21"/>
+          <w:szCs w:val="21"/>
+          <w:lang w:eastAsia="en-KE"/>
           <w14:ligatures w14:val="none"/>
         </w:rPr>
         <w:t>-- Query to find the most common genres</w:t>
@@ -1092,21 +1307,47 @@
           <w:kern w:val="0"/>
           <w:sz w:val="21"/>
           <w:szCs w:val="21"/>
-          <w:lang w:val="en-KE" w:eastAsia="en-KE"/>
-          <w14:ligatures w14:val="none"/>
-        </w:rPr>
-      </w:pPr>
-      <w:r>
-        <w:rPr>
-          <w:rFonts w:ascii="Courier New" w:eastAsia="Times New Roman" w:hAnsi="Courier New" w:cs="Courier New"/>
-          <w:color w:val="000000"/>
-          <w:kern w:val="0"/>
-          <w:sz w:val="21"/>
-          <w:szCs w:val="21"/>
-          <w:lang w:val="en-KE" w:eastAsia="en-KE"/>
-          <w14:ligatures w14:val="none"/>
-        </w:rPr>
-        <w:t xml:space="preserve">SELECT genre, COUNT(*) AS </w:t>
+          <w:lang w:eastAsia="en-KE"/>
+          <w14:ligatures w14:val="none"/>
+        </w:rPr>
+      </w:pPr>
+      <w:r>
+        <w:rPr>
+          <w:rFonts w:ascii="Courier New" w:eastAsia="Times New Roman" w:hAnsi="Courier New" w:cs="Courier New"/>
+          <w:color w:val="000000"/>
+          <w:kern w:val="0"/>
+          <w:sz w:val="21"/>
+          <w:szCs w:val="21"/>
+          <w:lang w:eastAsia="en-KE"/>
+          <w14:ligatures w14:val="none"/>
+        </w:rPr>
+        <w:t xml:space="preserve">SELECT genre, </w:t>
+      </w:r>
+      <w:proofErr w:type="gramStart"/>
+      <w:r>
+        <w:rPr>
+          <w:rFonts w:ascii="Courier New" w:eastAsia="Times New Roman" w:hAnsi="Courier New" w:cs="Courier New"/>
+          <w:color w:val="000000"/>
+          <w:kern w:val="0"/>
+          <w:sz w:val="21"/>
+          <w:szCs w:val="21"/>
+          <w:lang w:eastAsia="en-KE"/>
+          <w14:ligatures w14:val="none"/>
+        </w:rPr>
+        <w:t>COUNT(</w:t>
+      </w:r>
+      <w:proofErr w:type="gramEnd"/>
+      <w:r>
+        <w:rPr>
+          <w:rFonts w:ascii="Courier New" w:eastAsia="Times New Roman" w:hAnsi="Courier New" w:cs="Courier New"/>
+          <w:color w:val="000000"/>
+          <w:kern w:val="0"/>
+          <w:sz w:val="21"/>
+          <w:szCs w:val="21"/>
+          <w:lang w:eastAsia="en-KE"/>
+          <w14:ligatures w14:val="none"/>
+        </w:rPr>
+        <w:t xml:space="preserve">*) AS </w:t>
       </w:r>
       <w:proofErr w:type="spellStart"/>
       <w:r>
@@ -1116,7 +1357,7 @@
           <w:kern w:val="0"/>
           <w:sz w:val="21"/>
           <w:szCs w:val="21"/>
-          <w:lang w:val="en-KE" w:eastAsia="en-KE"/>
+          <w:lang w:eastAsia="en-KE"/>
           <w14:ligatures w14:val="none"/>
         </w:rPr>
         <w:t>genre_count</w:t>
@@ -1133,18 +1374,18 @@
           <w:kern w:val="0"/>
           <w:sz w:val="21"/>
           <w:szCs w:val="21"/>
-          <w:lang w:val="en-KE" w:eastAsia="en-KE"/>
-          <w14:ligatures w14:val="none"/>
-        </w:rPr>
-      </w:pPr>
-      <w:r>
-        <w:rPr>
-          <w:rFonts w:ascii="Courier New" w:eastAsia="Times New Roman" w:hAnsi="Courier New" w:cs="Courier New"/>
-          <w:color w:val="000000"/>
-          <w:kern w:val="0"/>
-          <w:sz w:val="21"/>
-          <w:szCs w:val="21"/>
-          <w:lang w:val="en-KE" w:eastAsia="en-KE"/>
+          <w:lang w:eastAsia="en-KE"/>
+          <w14:ligatures w14:val="none"/>
+        </w:rPr>
+      </w:pPr>
+      <w:r>
+        <w:rPr>
+          <w:rFonts w:ascii="Courier New" w:eastAsia="Times New Roman" w:hAnsi="Courier New" w:cs="Courier New"/>
+          <w:color w:val="000000"/>
+          <w:kern w:val="0"/>
+          <w:sz w:val="21"/>
+          <w:szCs w:val="21"/>
+          <w:lang w:eastAsia="en-KE"/>
           <w14:ligatures w14:val="none"/>
         </w:rPr>
         <w:t>FROM (</w:t>
@@ -1160,21 +1401,47 @@
           <w:kern w:val="0"/>
           <w:sz w:val="21"/>
           <w:szCs w:val="21"/>
-          <w:lang w:val="en-KE" w:eastAsia="en-KE"/>
-          <w14:ligatures w14:val="none"/>
-        </w:rPr>
-      </w:pPr>
-      <w:r>
-        <w:rPr>
-          <w:rFonts w:ascii="Courier New" w:eastAsia="Times New Roman" w:hAnsi="Courier New" w:cs="Courier New"/>
-          <w:color w:val="000000"/>
-          <w:kern w:val="0"/>
-          <w:sz w:val="21"/>
-          <w:szCs w:val="21"/>
-          <w:lang w:val="en-KE" w:eastAsia="en-KE"/>
-          <w14:ligatures w14:val="none"/>
-        </w:rPr>
-        <w:t>    SELECT TRIM(SUBSTRING_INDEX(SUBSTRING_INDEX(</w:t>
+          <w:lang w:eastAsia="en-KE"/>
+          <w14:ligatures w14:val="none"/>
+        </w:rPr>
+      </w:pPr>
+      <w:r>
+        <w:rPr>
+          <w:rFonts w:ascii="Courier New" w:eastAsia="Times New Roman" w:hAnsi="Courier New" w:cs="Courier New"/>
+          <w:color w:val="000000"/>
+          <w:kern w:val="0"/>
+          <w:sz w:val="21"/>
+          <w:szCs w:val="21"/>
+          <w:lang w:eastAsia="en-KE"/>
+          <w14:ligatures w14:val="none"/>
+        </w:rPr>
+        <w:t xml:space="preserve">    SELECT </w:t>
+      </w:r>
+      <w:proofErr w:type="gramStart"/>
+      <w:r>
+        <w:rPr>
+          <w:rFonts w:ascii="Courier New" w:eastAsia="Times New Roman" w:hAnsi="Courier New" w:cs="Courier New"/>
+          <w:color w:val="000000"/>
+          <w:kern w:val="0"/>
+          <w:sz w:val="21"/>
+          <w:szCs w:val="21"/>
+          <w:lang w:eastAsia="en-KE"/>
+          <w14:ligatures w14:val="none"/>
+        </w:rPr>
+        <w:t>TRIM(</w:t>
+      </w:r>
+      <w:proofErr w:type="gramEnd"/>
+      <w:r>
+        <w:rPr>
+          <w:rFonts w:ascii="Courier New" w:eastAsia="Times New Roman" w:hAnsi="Courier New" w:cs="Courier New"/>
+          <w:color w:val="000000"/>
+          <w:kern w:val="0"/>
+          <w:sz w:val="21"/>
+          <w:szCs w:val="21"/>
+          <w:lang w:eastAsia="en-KE"/>
+          <w14:ligatures w14:val="none"/>
+        </w:rPr>
+        <w:t>SUBSTRING_INDEX(SUBSTRING_INDEX(</w:t>
       </w:r>
       <w:proofErr w:type="spellStart"/>
       <w:r>
@@ -1184,7 +1451,7 @@
           <w:kern w:val="0"/>
           <w:sz w:val="21"/>
           <w:szCs w:val="21"/>
-          <w:lang w:val="en-KE" w:eastAsia="en-KE"/>
+          <w:lang w:eastAsia="en-KE"/>
           <w14:ligatures w14:val="none"/>
         </w:rPr>
         <w:t>listed_in</w:t>
@@ -1197,7 +1464,7 @@
           <w:kern w:val="0"/>
           <w:sz w:val="21"/>
           <w:szCs w:val="21"/>
-          <w:lang w:val="en-KE" w:eastAsia="en-KE"/>
+          <w:lang w:eastAsia="en-KE"/>
           <w14:ligatures w14:val="none"/>
         </w:rPr>
         <w:t xml:space="preserve">, </w:t>
@@ -1209,7 +1476,7 @@
           <w:kern w:val="0"/>
           <w:sz w:val="21"/>
           <w:szCs w:val="21"/>
-          <w:lang w:val="en-KE" w:eastAsia="en-KE"/>
+          <w:lang w:eastAsia="en-KE"/>
           <w14:ligatures w14:val="none"/>
         </w:rPr>
         <w:t>','</w:t>
@@ -1221,7 +1488,7 @@
           <w:kern w:val="0"/>
           <w:sz w:val="21"/>
           <w:szCs w:val="21"/>
-          <w:lang w:val="en-KE" w:eastAsia="en-KE"/>
+          <w:lang w:eastAsia="en-KE"/>
           <w14:ligatures w14:val="none"/>
         </w:rPr>
         <w:t xml:space="preserve">, </w:t>
@@ -1234,7 +1501,7 @@
           <w:kern w:val="0"/>
           <w:sz w:val="21"/>
           <w:szCs w:val="21"/>
-          <w:lang w:val="en-KE" w:eastAsia="en-KE"/>
+          <w:lang w:eastAsia="en-KE"/>
           <w14:ligatures w14:val="none"/>
         </w:rPr>
         <w:t>numbers.n</w:t>
@@ -1247,7 +1514,7 @@
           <w:kern w:val="0"/>
           <w:sz w:val="21"/>
           <w:szCs w:val="21"/>
-          <w:lang w:val="en-KE" w:eastAsia="en-KE"/>
+          <w:lang w:eastAsia="en-KE"/>
           <w14:ligatures w14:val="none"/>
         </w:rPr>
         <w:t xml:space="preserve">), </w:t>
@@ -1259,7 +1526,7 @@
           <w:kern w:val="0"/>
           <w:sz w:val="21"/>
           <w:szCs w:val="21"/>
-          <w:lang w:val="en-KE" w:eastAsia="en-KE"/>
+          <w:lang w:eastAsia="en-KE"/>
           <w14:ligatures w14:val="none"/>
         </w:rPr>
         <w:t>','</w:t>
@@ -1271,7 +1538,7 @@
           <w:kern w:val="0"/>
           <w:sz w:val="21"/>
           <w:szCs w:val="21"/>
-          <w:lang w:val="en-KE" w:eastAsia="en-KE"/>
+          <w:lang w:eastAsia="en-KE"/>
           <w14:ligatures w14:val="none"/>
         </w:rPr>
         <w:t xml:space="preserve">, </w:t>
@@ -1283,7 +1550,7 @@
           <w:kern w:val="0"/>
           <w:sz w:val="21"/>
           <w:szCs w:val="21"/>
-          <w:lang w:val="en-KE" w:eastAsia="en-KE"/>
+          <w:lang w:eastAsia="en-KE"/>
           <w14:ligatures w14:val="none"/>
         </w:rPr>
         <w:t>-1</w:t>
@@ -1295,7 +1562,7 @@
           <w:kern w:val="0"/>
           <w:sz w:val="21"/>
           <w:szCs w:val="21"/>
-          <w:lang w:val="en-KE" w:eastAsia="en-KE"/>
+          <w:lang w:eastAsia="en-KE"/>
           <w14:ligatures w14:val="none"/>
         </w:rPr>
         <w:t>)) AS genre</w:t>
@@ -1311,18 +1578,18 @@
           <w:kern w:val="0"/>
           <w:sz w:val="21"/>
           <w:szCs w:val="21"/>
-          <w:lang w:val="en-KE" w:eastAsia="en-KE"/>
-          <w14:ligatures w14:val="none"/>
-        </w:rPr>
-      </w:pPr>
-      <w:r>
-        <w:rPr>
-          <w:rFonts w:ascii="Courier New" w:eastAsia="Times New Roman" w:hAnsi="Courier New" w:cs="Courier New"/>
-          <w:color w:val="000000"/>
-          <w:kern w:val="0"/>
-          <w:sz w:val="21"/>
-          <w:szCs w:val="21"/>
-          <w:lang w:val="en-KE" w:eastAsia="en-KE"/>
+          <w:lang w:eastAsia="en-KE"/>
+          <w14:ligatures w14:val="none"/>
+        </w:rPr>
+      </w:pPr>
+      <w:r>
+        <w:rPr>
+          <w:rFonts w:ascii="Courier New" w:eastAsia="Times New Roman" w:hAnsi="Courier New" w:cs="Courier New"/>
+          <w:color w:val="000000"/>
+          <w:kern w:val="0"/>
+          <w:sz w:val="21"/>
+          <w:szCs w:val="21"/>
+          <w:lang w:eastAsia="en-KE"/>
           <w14:ligatures w14:val="none"/>
         </w:rPr>
         <w:t xml:space="preserve">    FROM </w:t>
@@ -1335,7 +1602,7 @@
           <w:kern w:val="0"/>
           <w:sz w:val="21"/>
           <w:szCs w:val="21"/>
-          <w:lang w:val="en-KE" w:eastAsia="en-KE"/>
+          <w:lang w:eastAsia="en-KE"/>
           <w14:ligatures w14:val="none"/>
         </w:rPr>
         <w:t>netflix_titles</w:t>
@@ -1352,18 +1619,18 @@
           <w:kern w:val="0"/>
           <w:sz w:val="21"/>
           <w:szCs w:val="21"/>
-          <w:lang w:val="en-KE" w:eastAsia="en-KE"/>
-          <w14:ligatures w14:val="none"/>
-        </w:rPr>
-      </w:pPr>
-      <w:r>
-        <w:rPr>
-          <w:rFonts w:ascii="Courier New" w:eastAsia="Times New Roman" w:hAnsi="Courier New" w:cs="Courier New"/>
-          <w:color w:val="000000"/>
-          <w:kern w:val="0"/>
-          <w:sz w:val="21"/>
-          <w:szCs w:val="21"/>
-          <w:lang w:val="en-KE" w:eastAsia="en-KE"/>
+          <w:lang w:eastAsia="en-KE"/>
+          <w14:ligatures w14:val="none"/>
+        </w:rPr>
+      </w:pPr>
+      <w:r>
+        <w:rPr>
+          <w:rFonts w:ascii="Courier New" w:eastAsia="Times New Roman" w:hAnsi="Courier New" w:cs="Courier New"/>
+          <w:color w:val="000000"/>
+          <w:kern w:val="0"/>
+          <w:sz w:val="21"/>
+          <w:szCs w:val="21"/>
+          <w:lang w:eastAsia="en-KE"/>
           <w14:ligatures w14:val="none"/>
         </w:rPr>
         <w:t xml:space="preserve">    INNER JOIN (SELECT </w:t>
@@ -1375,7 +1642,7 @@
           <w:kern w:val="0"/>
           <w:sz w:val="21"/>
           <w:szCs w:val="21"/>
-          <w:lang w:val="en-KE" w:eastAsia="en-KE"/>
+          <w:lang w:eastAsia="en-KE"/>
           <w14:ligatures w14:val="none"/>
         </w:rPr>
         <w:t>1</w:t>
@@ -1387,7 +1654,7 @@
           <w:kern w:val="0"/>
           <w:sz w:val="21"/>
           <w:szCs w:val="21"/>
-          <w:lang w:val="en-KE" w:eastAsia="en-KE"/>
+          <w:lang w:eastAsia="en-KE"/>
           <w14:ligatures w14:val="none"/>
         </w:rPr>
         <w:t xml:space="preserve"> n UNION ALL SELECT </w:t>
@@ -1399,7 +1666,7 @@
           <w:kern w:val="0"/>
           <w:sz w:val="21"/>
           <w:szCs w:val="21"/>
-          <w:lang w:val="en-KE" w:eastAsia="en-KE"/>
+          <w:lang w:eastAsia="en-KE"/>
           <w14:ligatures w14:val="none"/>
         </w:rPr>
         <w:t>2</w:t>
@@ -1411,7 +1678,7 @@
           <w:kern w:val="0"/>
           <w:sz w:val="21"/>
           <w:szCs w:val="21"/>
-          <w:lang w:val="en-KE" w:eastAsia="en-KE"/>
+          <w:lang w:eastAsia="en-KE"/>
           <w14:ligatures w14:val="none"/>
         </w:rPr>
         <w:t xml:space="preserve"> UNION ALL SELECT </w:t>
@@ -1423,7 +1690,7 @@
           <w:kern w:val="0"/>
           <w:sz w:val="21"/>
           <w:szCs w:val="21"/>
-          <w:lang w:val="en-KE" w:eastAsia="en-KE"/>
+          <w:lang w:eastAsia="en-KE"/>
           <w14:ligatures w14:val="none"/>
         </w:rPr>
         <w:t>3</w:t>
@@ -1435,7 +1702,7 @@
           <w:kern w:val="0"/>
           <w:sz w:val="21"/>
           <w:szCs w:val="21"/>
-          <w:lang w:val="en-KE" w:eastAsia="en-KE"/>
+          <w:lang w:eastAsia="en-KE"/>
           <w14:ligatures w14:val="none"/>
         </w:rPr>
         <w:t xml:space="preserve"> UNION ALL SELECT </w:t>
@@ -1447,7 +1714,7 @@
           <w:kern w:val="0"/>
           <w:sz w:val="21"/>
           <w:szCs w:val="21"/>
-          <w:lang w:val="en-KE" w:eastAsia="en-KE"/>
+          <w:lang w:eastAsia="en-KE"/>
           <w14:ligatures w14:val="none"/>
         </w:rPr>
         <w:t>4</w:t>
@@ -1459,7 +1726,7 @@
           <w:kern w:val="0"/>
           <w:sz w:val="21"/>
           <w:szCs w:val="21"/>
-          <w:lang w:val="en-KE" w:eastAsia="en-KE"/>
+          <w:lang w:eastAsia="en-KE"/>
           <w14:ligatures w14:val="none"/>
         </w:rPr>
         <w:t xml:space="preserve"> UNION ALL SELECT </w:t>
@@ -1471,7 +1738,7 @@
           <w:kern w:val="0"/>
           <w:sz w:val="21"/>
           <w:szCs w:val="21"/>
-          <w:lang w:val="en-KE" w:eastAsia="en-KE"/>
+          <w:lang w:eastAsia="en-KE"/>
           <w14:ligatures w14:val="none"/>
         </w:rPr>
         <w:t>5</w:t>
@@ -1483,7 +1750,7 @@
           <w:kern w:val="0"/>
           <w:sz w:val="21"/>
           <w:szCs w:val="21"/>
-          <w:lang w:val="en-KE" w:eastAsia="en-KE"/>
+          <w:lang w:eastAsia="en-KE"/>
           <w14:ligatures w14:val="none"/>
         </w:rPr>
         <w:t xml:space="preserve"> UNION ALL SELECT </w:t>
@@ -1495,7 +1762,7 @@
           <w:kern w:val="0"/>
           <w:sz w:val="21"/>
           <w:szCs w:val="21"/>
-          <w:lang w:val="en-KE" w:eastAsia="en-KE"/>
+          <w:lang w:eastAsia="en-KE"/>
           <w14:ligatures w14:val="none"/>
         </w:rPr>
         <w:t>6</w:t>
@@ -1507,7 +1774,7 @@
           <w:kern w:val="0"/>
           <w:sz w:val="21"/>
           <w:szCs w:val="21"/>
-          <w:lang w:val="en-KE" w:eastAsia="en-KE"/>
+          <w:lang w:eastAsia="en-KE"/>
           <w14:ligatures w14:val="none"/>
         </w:rPr>
         <w:t xml:space="preserve"> UNION ALL SELECT </w:t>
@@ -1519,7 +1786,7 @@
           <w:kern w:val="0"/>
           <w:sz w:val="21"/>
           <w:szCs w:val="21"/>
-          <w:lang w:val="en-KE" w:eastAsia="en-KE"/>
+          <w:lang w:eastAsia="en-KE"/>
           <w14:ligatures w14:val="none"/>
         </w:rPr>
         <w:t>7</w:t>
@@ -1531,7 +1798,7 @@
           <w:kern w:val="0"/>
           <w:sz w:val="21"/>
           <w:szCs w:val="21"/>
-          <w:lang w:val="en-KE" w:eastAsia="en-KE"/>
+          <w:lang w:eastAsia="en-KE"/>
           <w14:ligatures w14:val="none"/>
         </w:rPr>
         <w:t xml:space="preserve"> UNION ALL SELECT </w:t>
@@ -1543,7 +1810,7 @@
           <w:kern w:val="0"/>
           <w:sz w:val="21"/>
           <w:szCs w:val="21"/>
-          <w:lang w:val="en-KE" w:eastAsia="en-KE"/>
+          <w:lang w:eastAsia="en-KE"/>
           <w14:ligatures w14:val="none"/>
         </w:rPr>
         <w:t>8</w:t>
@@ -1555,7 +1822,7 @@
           <w:kern w:val="0"/>
           <w:sz w:val="21"/>
           <w:szCs w:val="21"/>
-          <w:lang w:val="en-KE" w:eastAsia="en-KE"/>
+          <w:lang w:eastAsia="en-KE"/>
           <w14:ligatures w14:val="none"/>
         </w:rPr>
         <w:t xml:space="preserve"> UNION ALL SELECT </w:t>
@@ -1567,7 +1834,7 @@
           <w:kern w:val="0"/>
           <w:sz w:val="21"/>
           <w:szCs w:val="21"/>
-          <w:lang w:val="en-KE" w:eastAsia="en-KE"/>
+          <w:lang w:eastAsia="en-KE"/>
           <w14:ligatures w14:val="none"/>
         </w:rPr>
         <w:t>9</w:t>
@@ -1579,7 +1846,7 @@
           <w:kern w:val="0"/>
           <w:sz w:val="21"/>
           <w:szCs w:val="21"/>
-          <w:lang w:val="en-KE" w:eastAsia="en-KE"/>
+          <w:lang w:eastAsia="en-KE"/>
           <w14:ligatures w14:val="none"/>
         </w:rPr>
         <w:t xml:space="preserve"> UNION ALL SELECT </w:t>
@@ -1591,7 +1858,7 @@
           <w:kern w:val="0"/>
           <w:sz w:val="21"/>
           <w:szCs w:val="21"/>
-          <w:lang w:val="en-KE" w:eastAsia="en-KE"/>
+          <w:lang w:eastAsia="en-KE"/>
           <w14:ligatures w14:val="none"/>
         </w:rPr>
         <w:t>10</w:t>
@@ -1603,7 +1870,7 @@
           <w:kern w:val="0"/>
           <w:sz w:val="21"/>
           <w:szCs w:val="21"/>
-          <w:lang w:val="en-KE" w:eastAsia="en-KE"/>
+          <w:lang w:eastAsia="en-KE"/>
           <w14:ligatures w14:val="none"/>
         </w:rPr>
         <w:t>) numbers</w:t>
@@ -1619,31 +1886,45 @@
           <w:kern w:val="0"/>
           <w:sz w:val="21"/>
           <w:szCs w:val="21"/>
-          <w:lang w:val="en-KE" w:eastAsia="en-KE"/>
-          <w14:ligatures w14:val="none"/>
-        </w:rPr>
-      </w:pPr>
-      <w:r>
-        <w:rPr>
-          <w:rFonts w:ascii="Courier New" w:eastAsia="Times New Roman" w:hAnsi="Courier New" w:cs="Courier New"/>
-          <w:color w:val="000000"/>
-          <w:kern w:val="0"/>
-          <w:sz w:val="21"/>
-          <w:szCs w:val="21"/>
-          <w:lang w:val="en-KE" w:eastAsia="en-KE"/>
-          <w14:ligatures w14:val="none"/>
-        </w:rPr>
-        <w:t>    ON CHAR_LENGTH(</w:t>
+          <w:lang w:eastAsia="en-KE"/>
+          <w14:ligatures w14:val="none"/>
+        </w:rPr>
+      </w:pPr>
+      <w:r>
+        <w:rPr>
+          <w:rFonts w:ascii="Courier New" w:eastAsia="Times New Roman" w:hAnsi="Courier New" w:cs="Courier New"/>
+          <w:color w:val="000000"/>
+          <w:kern w:val="0"/>
+          <w:sz w:val="21"/>
+          <w:szCs w:val="21"/>
+          <w:lang w:eastAsia="en-KE"/>
+          <w14:ligatures w14:val="none"/>
+        </w:rPr>
+        <w:t>    ON CHAR_</w:t>
+      </w:r>
+      <w:proofErr w:type="gramStart"/>
+      <w:r>
+        <w:rPr>
+          <w:rFonts w:ascii="Courier New" w:eastAsia="Times New Roman" w:hAnsi="Courier New" w:cs="Courier New"/>
+          <w:color w:val="000000"/>
+          <w:kern w:val="0"/>
+          <w:sz w:val="21"/>
+          <w:szCs w:val="21"/>
+          <w:lang w:eastAsia="en-KE"/>
+          <w14:ligatures w14:val="none"/>
+        </w:rPr>
+        <w:t>LENGTH(</w:t>
       </w:r>
       <w:proofErr w:type="spellStart"/>
-      <w:r>
-        <w:rPr>
-          <w:rFonts w:ascii="Courier New" w:eastAsia="Times New Roman" w:hAnsi="Courier New" w:cs="Courier New"/>
-          <w:color w:val="000000"/>
-          <w:kern w:val="0"/>
-          <w:sz w:val="21"/>
-          <w:szCs w:val="21"/>
-          <w:lang w:val="en-KE" w:eastAsia="en-KE"/>
+      <w:proofErr w:type="gramEnd"/>
+      <w:r>
+        <w:rPr>
+          <w:rFonts w:ascii="Courier New" w:eastAsia="Times New Roman" w:hAnsi="Courier New" w:cs="Courier New"/>
+          <w:color w:val="000000"/>
+          <w:kern w:val="0"/>
+          <w:sz w:val="21"/>
+          <w:szCs w:val="21"/>
+          <w:lang w:eastAsia="en-KE"/>
           <w14:ligatures w14:val="none"/>
         </w:rPr>
         <w:t>listed_in</w:t>
@@ -1656,7 +1937,7 @@
           <w:kern w:val="0"/>
           <w:sz w:val="21"/>
           <w:szCs w:val="21"/>
-          <w:lang w:val="en-KE" w:eastAsia="en-KE"/>
+          <w:lang w:eastAsia="en-KE"/>
           <w14:ligatures w14:val="none"/>
         </w:rPr>
         <w:t>) - CHAR_LENGTH(REPLACE(</w:t>
@@ -1669,7 +1950,7 @@
           <w:kern w:val="0"/>
           <w:sz w:val="21"/>
           <w:szCs w:val="21"/>
-          <w:lang w:val="en-KE" w:eastAsia="en-KE"/>
+          <w:lang w:eastAsia="en-KE"/>
           <w14:ligatures w14:val="none"/>
         </w:rPr>
         <w:t>listed_in</w:t>
@@ -1682,7 +1963,7 @@
           <w:kern w:val="0"/>
           <w:sz w:val="21"/>
           <w:szCs w:val="21"/>
-          <w:lang w:val="en-KE" w:eastAsia="en-KE"/>
+          <w:lang w:eastAsia="en-KE"/>
           <w14:ligatures w14:val="none"/>
         </w:rPr>
         <w:t xml:space="preserve">, </w:t>
@@ -1694,7 +1975,7 @@
           <w:kern w:val="0"/>
           <w:sz w:val="21"/>
           <w:szCs w:val="21"/>
-          <w:lang w:val="en-KE" w:eastAsia="en-KE"/>
+          <w:lang w:eastAsia="en-KE"/>
           <w14:ligatures w14:val="none"/>
         </w:rPr>
         <w:t>','</w:t>
@@ -1706,7 +1987,7 @@
           <w:kern w:val="0"/>
           <w:sz w:val="21"/>
           <w:szCs w:val="21"/>
-          <w:lang w:val="en-KE" w:eastAsia="en-KE"/>
+          <w:lang w:eastAsia="en-KE"/>
           <w14:ligatures w14:val="none"/>
         </w:rPr>
         <w:t xml:space="preserve">, </w:t>
@@ -1718,7 +1999,7 @@
           <w:kern w:val="0"/>
           <w:sz w:val="21"/>
           <w:szCs w:val="21"/>
-          <w:lang w:val="en-KE" w:eastAsia="en-KE"/>
+          <w:lang w:eastAsia="en-KE"/>
           <w14:ligatures w14:val="none"/>
         </w:rPr>
         <w:t>''</w:t>
@@ -1730,7 +2011,7 @@
           <w:kern w:val="0"/>
           <w:sz w:val="21"/>
           <w:szCs w:val="21"/>
-          <w:lang w:val="en-KE" w:eastAsia="en-KE"/>
+          <w:lang w:eastAsia="en-KE"/>
           <w14:ligatures w14:val="none"/>
         </w:rPr>
         <w:t xml:space="preserve">)) &gt;= </w:t>
@@ -1743,7 +2024,7 @@
           <w:kern w:val="0"/>
           <w:sz w:val="21"/>
           <w:szCs w:val="21"/>
-          <w:lang w:val="en-KE" w:eastAsia="en-KE"/>
+          <w:lang w:eastAsia="en-KE"/>
           <w14:ligatures w14:val="none"/>
         </w:rPr>
         <w:t>numbers.n</w:t>
@@ -1756,7 +2037,7 @@
           <w:kern w:val="0"/>
           <w:sz w:val="21"/>
           <w:szCs w:val="21"/>
-          <w:lang w:val="en-KE" w:eastAsia="en-KE"/>
+          <w:lang w:eastAsia="en-KE"/>
           <w14:ligatures w14:val="none"/>
         </w:rPr>
         <w:t xml:space="preserve"> - </w:t>
@@ -1768,7 +2049,7 @@
           <w:kern w:val="0"/>
           <w:sz w:val="21"/>
           <w:szCs w:val="21"/>
-          <w:lang w:val="en-KE" w:eastAsia="en-KE"/>
+          <w:lang w:eastAsia="en-KE"/>
           <w14:ligatures w14:val="none"/>
         </w:rPr>
         <w:t>1</w:t>
@@ -1784,18 +2065,18 @@
           <w:kern w:val="0"/>
           <w:sz w:val="21"/>
           <w:szCs w:val="21"/>
-          <w:lang w:val="en-KE" w:eastAsia="en-KE"/>
-          <w14:ligatures w14:val="none"/>
-        </w:rPr>
-      </w:pPr>
-      <w:r>
-        <w:rPr>
-          <w:rFonts w:ascii="Courier New" w:eastAsia="Times New Roman" w:hAnsi="Courier New" w:cs="Courier New"/>
-          <w:color w:val="000000"/>
-          <w:kern w:val="0"/>
-          <w:sz w:val="21"/>
-          <w:szCs w:val="21"/>
-          <w:lang w:val="en-KE" w:eastAsia="en-KE"/>
+          <w:lang w:eastAsia="en-KE"/>
+          <w14:ligatures w14:val="none"/>
+        </w:rPr>
+      </w:pPr>
+      <w:r>
+        <w:rPr>
+          <w:rFonts w:ascii="Courier New" w:eastAsia="Times New Roman" w:hAnsi="Courier New" w:cs="Courier New"/>
+          <w:color w:val="000000"/>
+          <w:kern w:val="0"/>
+          <w:sz w:val="21"/>
+          <w:szCs w:val="21"/>
+          <w:lang w:eastAsia="en-KE"/>
           <w14:ligatures w14:val="none"/>
         </w:rPr>
         <w:t xml:space="preserve">) AS </w:t>
@@ -1808,7 +2089,7 @@
           <w:kern w:val="0"/>
           <w:sz w:val="21"/>
           <w:szCs w:val="21"/>
-          <w:lang w:val="en-KE" w:eastAsia="en-KE"/>
+          <w:lang w:eastAsia="en-KE"/>
           <w14:ligatures w14:val="none"/>
         </w:rPr>
         <w:t>genres_list</w:t>
@@ -1825,18 +2106,18 @@
           <w:kern w:val="0"/>
           <w:sz w:val="21"/>
           <w:szCs w:val="21"/>
-          <w:lang w:val="en-KE" w:eastAsia="en-KE"/>
-          <w14:ligatures w14:val="none"/>
-        </w:rPr>
-      </w:pPr>
-      <w:r>
-        <w:rPr>
-          <w:rFonts w:ascii="Courier New" w:eastAsia="Times New Roman" w:hAnsi="Courier New" w:cs="Courier New"/>
-          <w:color w:val="000000"/>
-          <w:kern w:val="0"/>
-          <w:sz w:val="21"/>
-          <w:szCs w:val="21"/>
-          <w:lang w:val="en-KE" w:eastAsia="en-KE"/>
+          <w:lang w:eastAsia="en-KE"/>
+          <w14:ligatures w14:val="none"/>
+        </w:rPr>
+      </w:pPr>
+      <w:r>
+        <w:rPr>
+          <w:rFonts w:ascii="Courier New" w:eastAsia="Times New Roman" w:hAnsi="Courier New" w:cs="Courier New"/>
+          <w:color w:val="000000"/>
+          <w:kern w:val="0"/>
+          <w:sz w:val="21"/>
+          <w:szCs w:val="21"/>
+          <w:lang w:eastAsia="en-KE"/>
           <w14:ligatures w14:val="none"/>
         </w:rPr>
         <w:t>GROUP BY genre</w:t>
@@ -1852,18 +2133,18 @@
           <w:kern w:val="0"/>
           <w:sz w:val="21"/>
           <w:szCs w:val="21"/>
-          <w:lang w:val="en-KE" w:eastAsia="en-KE"/>
-          <w14:ligatures w14:val="none"/>
-        </w:rPr>
-      </w:pPr>
-      <w:r>
-        <w:rPr>
-          <w:rFonts w:ascii="Courier New" w:eastAsia="Times New Roman" w:hAnsi="Courier New" w:cs="Courier New"/>
-          <w:color w:val="000000"/>
-          <w:kern w:val="0"/>
-          <w:sz w:val="21"/>
-          <w:szCs w:val="21"/>
-          <w:lang w:val="en-KE" w:eastAsia="en-KE"/>
+          <w:lang w:eastAsia="en-KE"/>
+          <w14:ligatures w14:val="none"/>
+        </w:rPr>
+      </w:pPr>
+      <w:r>
+        <w:rPr>
+          <w:rFonts w:ascii="Courier New" w:eastAsia="Times New Roman" w:hAnsi="Courier New" w:cs="Courier New"/>
+          <w:color w:val="000000"/>
+          <w:kern w:val="0"/>
+          <w:sz w:val="21"/>
+          <w:szCs w:val="21"/>
+          <w:lang w:eastAsia="en-KE"/>
           <w14:ligatures w14:val="none"/>
         </w:rPr>
         <w:t xml:space="preserve">ORDER BY </w:t>
@@ -1876,7 +2157,7 @@
           <w:kern w:val="0"/>
           <w:sz w:val="21"/>
           <w:szCs w:val="21"/>
-          <w:lang w:val="en-KE" w:eastAsia="en-KE"/>
+          <w:lang w:eastAsia="en-KE"/>
           <w14:ligatures w14:val="none"/>
         </w:rPr>
         <w:t>genre_count</w:t>
@@ -1889,7 +2170,7 @@
           <w:kern w:val="0"/>
           <w:sz w:val="21"/>
           <w:szCs w:val="21"/>
-          <w:lang w:val="en-KE" w:eastAsia="en-KE"/>
+          <w:lang w:eastAsia="en-KE"/>
           <w14:ligatures w14:val="none"/>
         </w:rPr>
         <w:t xml:space="preserve"> DESC</w:t>
@@ -1905,18 +2186,18 @@
           <w:kern w:val="0"/>
           <w:sz w:val="21"/>
           <w:szCs w:val="21"/>
-          <w:lang w:val="en-KE" w:eastAsia="en-KE"/>
-          <w14:ligatures w14:val="none"/>
-        </w:rPr>
-      </w:pPr>
-      <w:r>
-        <w:rPr>
-          <w:rFonts w:ascii="Courier New" w:eastAsia="Times New Roman" w:hAnsi="Courier New" w:cs="Courier New"/>
-          <w:color w:val="000000"/>
-          <w:kern w:val="0"/>
-          <w:sz w:val="21"/>
-          <w:szCs w:val="21"/>
-          <w:lang w:val="en-KE" w:eastAsia="en-KE"/>
+          <w:lang w:eastAsia="en-KE"/>
+          <w14:ligatures w14:val="none"/>
+        </w:rPr>
+      </w:pPr>
+      <w:r>
+        <w:rPr>
+          <w:rFonts w:ascii="Courier New" w:eastAsia="Times New Roman" w:hAnsi="Courier New" w:cs="Courier New"/>
+          <w:color w:val="000000"/>
+          <w:kern w:val="0"/>
+          <w:sz w:val="21"/>
+          <w:szCs w:val="21"/>
+          <w:lang w:eastAsia="en-KE"/>
           <w14:ligatures w14:val="none"/>
         </w:rPr>
         <w:t xml:space="preserve">LIMIT </w:t>
@@ -1928,7 +2209,7 @@
           <w:kern w:val="0"/>
           <w:sz w:val="21"/>
           <w:szCs w:val="21"/>
-          <w:lang w:val="en-KE" w:eastAsia="en-KE"/>
+          <w:lang w:eastAsia="en-KE"/>
           <w14:ligatures w14:val="none"/>
         </w:rPr>
         <w:t>10</w:t>
@@ -1940,7 +2221,7 @@
           <w:kern w:val="0"/>
           <w:sz w:val="21"/>
           <w:szCs w:val="21"/>
-          <w:lang w:val="en-KE" w:eastAsia="en-KE"/>
+          <w:lang w:eastAsia="en-KE"/>
           <w14:ligatures w14:val="none"/>
         </w:rPr>
         <w:t>;</w:t>
@@ -1959,6 +2240,9 @@
         <w:spacing w:line="480" w:lineRule="auto"/>
       </w:pPr>
       <w:r>
+        <w:rPr>
+          <w:noProof/>
+        </w:rPr>
         <w:lastRenderedPageBreak/>
         <w:drawing>
           <wp:inline distT="0" distB="0" distL="0" distR="0" wp14:anchorId="5A16A6CD" wp14:editId="25108702">
@@ -1976,7 +2260,7 @@
                     <pic:cNvPicPr/>
                   </pic:nvPicPr>
                   <pic:blipFill>
-                    <a:blip r:embed="rId6"/>
+                    <a:blip r:embed="rId8"/>
                     <a:stretch>
                       <a:fillRect/>
                     </a:stretch>
@@ -2001,6 +2285,57 @@
       <w:pPr>
         <w:spacing w:line="480" w:lineRule="auto"/>
       </w:pPr>
+      <w:r>
+        <w:rPr>
+          <w:noProof/>
+        </w:rPr>
+        <w:drawing>
+          <wp:inline distT="0" distB="0" distL="0" distR="0" wp14:anchorId="25B69997" wp14:editId="48D6C6BF">
+            <wp:extent cx="4574815" cy="2745998"/>
+            <wp:effectExtent l="0" t="0" r="0" b="0"/>
+            <wp:docPr id="1497300338" name="Picture 3"/>
+            <wp:cNvGraphicFramePr>
+              <a:graphicFrameLocks xmlns:a="http://schemas.openxmlformats.org/drawingml/2006/main" noChangeAspect="1"/>
+            </wp:cNvGraphicFramePr>
+            <a:graphic xmlns:a="http://schemas.openxmlformats.org/drawingml/2006/main">
+              <a:graphicData uri="http://schemas.openxmlformats.org/drawingml/2006/picture">
+                <pic:pic xmlns:pic="http://schemas.openxmlformats.org/drawingml/2006/picture">
+                  <pic:nvPicPr>
+                    <pic:cNvPr id="1497300338" name="Picture 1497300338"/>
+                    <pic:cNvPicPr/>
+                  </pic:nvPicPr>
+                  <pic:blipFill>
+                    <a:blip r:embed="rId9" cstate="print">
+                      <a:extLst>
+                        <a:ext uri="{28A0092B-C50C-407E-A947-70E740481C1C}">
+                          <a14:useLocalDpi xmlns:a14="http://schemas.microsoft.com/office/drawing/2010/main" val="0"/>
+                        </a:ext>
+                      </a:extLst>
+                    </a:blip>
+                    <a:stretch>
+                      <a:fillRect/>
+                    </a:stretch>
+                  </pic:blipFill>
+                  <pic:spPr>
+                    <a:xfrm>
+                      <a:off x="0" y="0"/>
+                      <a:ext cx="4574815" cy="2745998"/>
+                    </a:xfrm>
+                    <a:prstGeom prst="rect">
+                      <a:avLst/>
+                    </a:prstGeom>
+                  </pic:spPr>
+                </pic:pic>
+              </a:graphicData>
+            </a:graphic>
+          </wp:inline>
+        </w:drawing>
+      </w:r>
+    </w:p>
+    <w:p>
+      <w:pPr>
+        <w:spacing w:line="480" w:lineRule="auto"/>
+      </w:pPr>
     </w:p>
     <w:p>
       <w:pPr>
@@ -2077,6 +2412,7 @@
         <w:spacing w:line="480" w:lineRule="auto"/>
       </w:pPr>
       <w:r>
+        <w:lastRenderedPageBreak/>
         <w:t>The most common genre is ‘International Movies’ followed by ‘International TV Shows’.</w:t>
       </w:r>
     </w:p>
@@ -2093,14 +2429,7 @@
           <w:b/>
           <w:bCs/>
         </w:rPr>
-        <w:t xml:space="preserve">Question 1: </w:t>
-      </w:r>
-      <w:r>
-        <w:rPr>
-          <w:b/>
-          <w:bCs/>
-        </w:rPr>
-        <w:t>What are the top 5 countries producing the most TV Shows?</w:t>
+        <w:t>Question 1: What are the top 5 countries producing the most TV Shows?</w:t>
       </w:r>
     </w:p>
     <w:p>
@@ -2121,18 +2450,18 @@
           <w:kern w:val="0"/>
           <w:sz w:val="21"/>
           <w:szCs w:val="21"/>
-          <w:lang w:val="en-KE" w:eastAsia="en-KE"/>
-          <w14:ligatures w14:val="none"/>
-        </w:rPr>
-      </w:pPr>
-      <w:r>
-        <w:rPr>
-          <w:rFonts w:ascii="Courier New" w:eastAsia="Times New Roman" w:hAnsi="Courier New" w:cs="Courier New"/>
-          <w:color w:val="000000"/>
-          <w:kern w:val="0"/>
-          <w:sz w:val="21"/>
-          <w:szCs w:val="21"/>
-          <w:lang w:val="en-KE" w:eastAsia="en-KE"/>
+          <w:lang w:eastAsia="en-KE"/>
+          <w14:ligatures w14:val="none"/>
+        </w:rPr>
+      </w:pPr>
+      <w:r>
+        <w:rPr>
+          <w:rFonts w:ascii="Courier New" w:eastAsia="Times New Roman" w:hAnsi="Courier New" w:cs="Courier New"/>
+          <w:color w:val="000000"/>
+          <w:kern w:val="0"/>
+          <w:sz w:val="21"/>
+          <w:szCs w:val="21"/>
+          <w:lang w:eastAsia="en-KE"/>
           <w14:ligatures w14:val="none"/>
         </w:rPr>
         <w:t xml:space="preserve">-- Query to find the top </w:t>
@@ -2144,7 +2473,7 @@
           <w:kern w:val="0"/>
           <w:sz w:val="21"/>
           <w:szCs w:val="21"/>
-          <w:lang w:val="en-KE" w:eastAsia="en-KE"/>
+          <w:lang w:eastAsia="en-KE"/>
           <w14:ligatures w14:val="none"/>
         </w:rPr>
         <w:t>5</w:t>
@@ -2156,7 +2485,7 @@
           <w:kern w:val="0"/>
           <w:sz w:val="21"/>
           <w:szCs w:val="21"/>
-          <w:lang w:val="en-KE" w:eastAsia="en-KE"/>
+          <w:lang w:eastAsia="en-KE"/>
           <w14:ligatures w14:val="none"/>
         </w:rPr>
         <w:t xml:space="preserve"> countries producing the most TV shows</w:t>
@@ -2172,21 +2501,47 @@
           <w:kern w:val="0"/>
           <w:sz w:val="21"/>
           <w:szCs w:val="21"/>
-          <w:lang w:val="en-KE" w:eastAsia="en-KE"/>
-          <w14:ligatures w14:val="none"/>
-        </w:rPr>
-      </w:pPr>
-      <w:r>
-        <w:rPr>
-          <w:rFonts w:ascii="Courier New" w:eastAsia="Times New Roman" w:hAnsi="Courier New" w:cs="Courier New"/>
-          <w:color w:val="000000"/>
-          <w:kern w:val="0"/>
-          <w:sz w:val="21"/>
-          <w:szCs w:val="21"/>
-          <w:lang w:val="en-KE" w:eastAsia="en-KE"/>
-          <w14:ligatures w14:val="none"/>
-        </w:rPr>
-        <w:t xml:space="preserve">SELECT country, COUNT(*) AS </w:t>
+          <w:lang w:eastAsia="en-KE"/>
+          <w14:ligatures w14:val="none"/>
+        </w:rPr>
+      </w:pPr>
+      <w:r>
+        <w:rPr>
+          <w:rFonts w:ascii="Courier New" w:eastAsia="Times New Roman" w:hAnsi="Courier New" w:cs="Courier New"/>
+          <w:color w:val="000000"/>
+          <w:kern w:val="0"/>
+          <w:sz w:val="21"/>
+          <w:szCs w:val="21"/>
+          <w:lang w:eastAsia="en-KE"/>
+          <w14:ligatures w14:val="none"/>
+        </w:rPr>
+        <w:t xml:space="preserve">SELECT country, </w:t>
+      </w:r>
+      <w:proofErr w:type="gramStart"/>
+      <w:r>
+        <w:rPr>
+          <w:rFonts w:ascii="Courier New" w:eastAsia="Times New Roman" w:hAnsi="Courier New" w:cs="Courier New"/>
+          <w:color w:val="000000"/>
+          <w:kern w:val="0"/>
+          <w:sz w:val="21"/>
+          <w:szCs w:val="21"/>
+          <w:lang w:eastAsia="en-KE"/>
+          <w14:ligatures w14:val="none"/>
+        </w:rPr>
+        <w:t>COUNT(</w:t>
+      </w:r>
+      <w:proofErr w:type="gramEnd"/>
+      <w:r>
+        <w:rPr>
+          <w:rFonts w:ascii="Courier New" w:eastAsia="Times New Roman" w:hAnsi="Courier New" w:cs="Courier New"/>
+          <w:color w:val="000000"/>
+          <w:kern w:val="0"/>
+          <w:sz w:val="21"/>
+          <w:szCs w:val="21"/>
+          <w:lang w:eastAsia="en-KE"/>
+          <w14:ligatures w14:val="none"/>
+        </w:rPr>
+        <w:t xml:space="preserve">*) AS </w:t>
       </w:r>
       <w:proofErr w:type="spellStart"/>
       <w:r>
@@ -2196,7 +2551,7 @@
           <w:kern w:val="0"/>
           <w:sz w:val="21"/>
           <w:szCs w:val="21"/>
-          <w:lang w:val="en-KE" w:eastAsia="en-KE"/>
+          <w:lang w:eastAsia="en-KE"/>
           <w14:ligatures w14:val="none"/>
         </w:rPr>
         <w:t>tv_show_count</w:t>
@@ -2213,18 +2568,18 @@
           <w:kern w:val="0"/>
           <w:sz w:val="21"/>
           <w:szCs w:val="21"/>
-          <w:lang w:val="en-KE" w:eastAsia="en-KE"/>
-          <w14:ligatures w14:val="none"/>
-        </w:rPr>
-      </w:pPr>
-      <w:r>
-        <w:rPr>
-          <w:rFonts w:ascii="Courier New" w:eastAsia="Times New Roman" w:hAnsi="Courier New" w:cs="Courier New"/>
-          <w:color w:val="000000"/>
-          <w:kern w:val="0"/>
-          <w:sz w:val="21"/>
-          <w:szCs w:val="21"/>
-          <w:lang w:val="en-KE" w:eastAsia="en-KE"/>
+          <w:lang w:eastAsia="en-KE"/>
+          <w14:ligatures w14:val="none"/>
+        </w:rPr>
+      </w:pPr>
+      <w:r>
+        <w:rPr>
+          <w:rFonts w:ascii="Courier New" w:eastAsia="Times New Roman" w:hAnsi="Courier New" w:cs="Courier New"/>
+          <w:color w:val="000000"/>
+          <w:kern w:val="0"/>
+          <w:sz w:val="21"/>
+          <w:szCs w:val="21"/>
+          <w:lang w:eastAsia="en-KE"/>
           <w14:ligatures w14:val="none"/>
         </w:rPr>
         <w:t xml:space="preserve">FROM </w:t>
@@ -2237,7 +2592,7 @@
           <w:kern w:val="0"/>
           <w:sz w:val="21"/>
           <w:szCs w:val="21"/>
-          <w:lang w:val="en-KE" w:eastAsia="en-KE"/>
+          <w:lang w:eastAsia="en-KE"/>
           <w14:ligatures w14:val="none"/>
         </w:rPr>
         <w:t>netflix_titles</w:t>
@@ -2254,18 +2609,18 @@
           <w:kern w:val="0"/>
           <w:sz w:val="21"/>
           <w:szCs w:val="21"/>
-          <w:lang w:val="en-KE" w:eastAsia="en-KE"/>
-          <w14:ligatures w14:val="none"/>
-        </w:rPr>
-      </w:pPr>
-      <w:r>
-        <w:rPr>
-          <w:rFonts w:ascii="Courier New" w:eastAsia="Times New Roman" w:hAnsi="Courier New" w:cs="Courier New"/>
-          <w:color w:val="000000"/>
-          <w:kern w:val="0"/>
-          <w:sz w:val="21"/>
-          <w:szCs w:val="21"/>
-          <w:lang w:val="en-KE" w:eastAsia="en-KE"/>
+          <w:lang w:eastAsia="en-KE"/>
+          <w14:ligatures w14:val="none"/>
+        </w:rPr>
+      </w:pPr>
+      <w:r>
+        <w:rPr>
+          <w:rFonts w:ascii="Courier New" w:eastAsia="Times New Roman" w:hAnsi="Courier New" w:cs="Courier New"/>
+          <w:color w:val="000000"/>
+          <w:kern w:val="0"/>
+          <w:sz w:val="21"/>
+          <w:szCs w:val="21"/>
+          <w:lang w:eastAsia="en-KE"/>
           <w14:ligatures w14:val="none"/>
         </w:rPr>
         <w:t xml:space="preserve">WHERE </w:t>
@@ -2277,7 +2632,7 @@
           <w:kern w:val="0"/>
           <w:sz w:val="21"/>
           <w:szCs w:val="21"/>
-          <w:lang w:val="en-KE" w:eastAsia="en-KE"/>
+          <w:lang w:eastAsia="en-KE"/>
           <w14:ligatures w14:val="none"/>
         </w:rPr>
         <w:t>type</w:t>
@@ -2289,7 +2644,7 @@
           <w:kern w:val="0"/>
           <w:sz w:val="21"/>
           <w:szCs w:val="21"/>
-          <w:lang w:val="en-KE" w:eastAsia="en-KE"/>
+          <w:lang w:eastAsia="en-KE"/>
           <w14:ligatures w14:val="none"/>
         </w:rPr>
         <w:t xml:space="preserve"> = </w:t>
@@ -2301,7 +2656,7 @@
           <w:kern w:val="0"/>
           <w:sz w:val="21"/>
           <w:szCs w:val="21"/>
-          <w:lang w:val="en-KE" w:eastAsia="en-KE"/>
+          <w:lang w:eastAsia="en-KE"/>
           <w14:ligatures w14:val="none"/>
         </w:rPr>
         <w:t>'TV Show'</w:t>
@@ -2317,18 +2672,18 @@
           <w:kern w:val="0"/>
           <w:sz w:val="21"/>
           <w:szCs w:val="21"/>
-          <w:lang w:val="en-KE" w:eastAsia="en-KE"/>
-          <w14:ligatures w14:val="none"/>
-        </w:rPr>
-      </w:pPr>
-      <w:r>
-        <w:rPr>
-          <w:rFonts w:ascii="Courier New" w:eastAsia="Times New Roman" w:hAnsi="Courier New" w:cs="Courier New"/>
-          <w:color w:val="000000"/>
-          <w:kern w:val="0"/>
-          <w:sz w:val="21"/>
-          <w:szCs w:val="21"/>
-          <w:lang w:val="en-KE" w:eastAsia="en-KE"/>
+          <w:lang w:eastAsia="en-KE"/>
+          <w14:ligatures w14:val="none"/>
+        </w:rPr>
+      </w:pPr>
+      <w:r>
+        <w:rPr>
+          <w:rFonts w:ascii="Courier New" w:eastAsia="Times New Roman" w:hAnsi="Courier New" w:cs="Courier New"/>
+          <w:color w:val="000000"/>
+          <w:kern w:val="0"/>
+          <w:sz w:val="21"/>
+          <w:szCs w:val="21"/>
+          <w:lang w:eastAsia="en-KE"/>
           <w14:ligatures w14:val="none"/>
         </w:rPr>
         <w:t>GROUP BY country</w:t>
@@ -2344,18 +2699,18 @@
           <w:kern w:val="0"/>
           <w:sz w:val="21"/>
           <w:szCs w:val="21"/>
-          <w:lang w:val="en-KE" w:eastAsia="en-KE"/>
-          <w14:ligatures w14:val="none"/>
-        </w:rPr>
-      </w:pPr>
-      <w:r>
-        <w:rPr>
-          <w:rFonts w:ascii="Courier New" w:eastAsia="Times New Roman" w:hAnsi="Courier New" w:cs="Courier New"/>
-          <w:color w:val="000000"/>
-          <w:kern w:val="0"/>
-          <w:sz w:val="21"/>
-          <w:szCs w:val="21"/>
-          <w:lang w:val="en-KE" w:eastAsia="en-KE"/>
+          <w:lang w:eastAsia="en-KE"/>
+          <w14:ligatures w14:val="none"/>
+        </w:rPr>
+      </w:pPr>
+      <w:r>
+        <w:rPr>
+          <w:rFonts w:ascii="Courier New" w:eastAsia="Times New Roman" w:hAnsi="Courier New" w:cs="Courier New"/>
+          <w:color w:val="000000"/>
+          <w:kern w:val="0"/>
+          <w:sz w:val="21"/>
+          <w:szCs w:val="21"/>
+          <w:lang w:eastAsia="en-KE"/>
           <w14:ligatures w14:val="none"/>
         </w:rPr>
         <w:t xml:space="preserve">ORDER BY </w:t>
@@ -2368,7 +2723,7 @@
           <w:kern w:val="0"/>
           <w:sz w:val="21"/>
           <w:szCs w:val="21"/>
-          <w:lang w:val="en-KE" w:eastAsia="en-KE"/>
+          <w:lang w:eastAsia="en-KE"/>
           <w14:ligatures w14:val="none"/>
         </w:rPr>
         <w:t>tv_show_count</w:t>
@@ -2381,7 +2736,7 @@
           <w:kern w:val="0"/>
           <w:sz w:val="21"/>
           <w:szCs w:val="21"/>
-          <w:lang w:val="en-KE" w:eastAsia="en-KE"/>
+          <w:lang w:eastAsia="en-KE"/>
           <w14:ligatures w14:val="none"/>
         </w:rPr>
         <w:t xml:space="preserve"> DESC</w:t>
@@ -2397,18 +2752,18 @@
           <w:kern w:val="0"/>
           <w:sz w:val="21"/>
           <w:szCs w:val="21"/>
-          <w:lang w:val="en-KE" w:eastAsia="en-KE"/>
-          <w14:ligatures w14:val="none"/>
-        </w:rPr>
-      </w:pPr>
-      <w:r>
-        <w:rPr>
-          <w:rFonts w:ascii="Courier New" w:eastAsia="Times New Roman" w:hAnsi="Courier New" w:cs="Courier New"/>
-          <w:color w:val="000000"/>
-          <w:kern w:val="0"/>
-          <w:sz w:val="21"/>
-          <w:szCs w:val="21"/>
-          <w:lang w:val="en-KE" w:eastAsia="en-KE"/>
+          <w:lang w:eastAsia="en-KE"/>
+          <w14:ligatures w14:val="none"/>
+        </w:rPr>
+      </w:pPr>
+      <w:r>
+        <w:rPr>
+          <w:rFonts w:ascii="Courier New" w:eastAsia="Times New Roman" w:hAnsi="Courier New" w:cs="Courier New"/>
+          <w:color w:val="000000"/>
+          <w:kern w:val="0"/>
+          <w:sz w:val="21"/>
+          <w:szCs w:val="21"/>
+          <w:lang w:eastAsia="en-KE"/>
           <w14:ligatures w14:val="none"/>
         </w:rPr>
         <w:t xml:space="preserve">LIMIT </w:t>
@@ -2420,7 +2775,7 @@
           <w:kern w:val="0"/>
           <w:sz w:val="21"/>
           <w:szCs w:val="21"/>
-          <w:lang w:val="en-KE" w:eastAsia="en-KE"/>
+          <w:lang w:eastAsia="en-KE"/>
           <w14:ligatures w14:val="none"/>
         </w:rPr>
         <w:t>5</w:t>
@@ -2432,7 +2787,7 @@
           <w:kern w:val="0"/>
           <w:sz w:val="21"/>
           <w:szCs w:val="21"/>
-          <w:lang w:val="en-KE" w:eastAsia="en-KE"/>
+          <w:lang w:eastAsia="en-KE"/>
           <w14:ligatures w14:val="none"/>
         </w:rPr>
         <w:t>;</w:t>
@@ -2448,7 +2803,7 @@
           <w:kern w:val="0"/>
           <w:sz w:val="21"/>
           <w:szCs w:val="21"/>
-          <w:lang w:val="en-KE" w:eastAsia="en-KE"/>
+          <w:lang w:eastAsia="en-KE"/>
           <w14:ligatures w14:val="none"/>
         </w:rPr>
       </w:pPr>
@@ -2463,7 +2818,6 @@
         <w:spacing w:line="480" w:lineRule="auto"/>
       </w:pPr>
       <w:r>
-        <w:lastRenderedPageBreak/>
         <w:t xml:space="preserve">Results: </w:t>
       </w:r>
     </w:p>
@@ -2472,6 +2826,9 @@
         <w:spacing w:line="480" w:lineRule="auto"/>
       </w:pPr>
       <w:r>
+        <w:rPr>
+          <w:noProof/>
+        </w:rPr>
         <w:drawing>
           <wp:inline distT="0" distB="0" distL="0" distR="0" wp14:anchorId="4B467B27" wp14:editId="7577AB4E">
             <wp:extent cx="2992673" cy="1317625"/>
@@ -2488,7 +2845,7 @@
                     <pic:cNvPicPr/>
                   </pic:nvPicPr>
                   <pic:blipFill>
-                    <a:blip r:embed="rId7"/>
+                    <a:blip r:embed="rId10"/>
                     <a:stretch>
                       <a:fillRect/>
                     </a:stretch>
@@ -2558,18 +2915,18 @@
           <w:kern w:val="0"/>
           <w:sz w:val="21"/>
           <w:szCs w:val="21"/>
-          <w:lang w:val="en-KE" w:eastAsia="en-KE"/>
-          <w14:ligatures w14:val="none"/>
-        </w:rPr>
-      </w:pPr>
-      <w:r>
-        <w:rPr>
-          <w:rFonts w:ascii="Courier New" w:eastAsia="Times New Roman" w:hAnsi="Courier New" w:cs="Courier New"/>
-          <w:color w:val="000000"/>
-          <w:kern w:val="0"/>
-          <w:sz w:val="21"/>
-          <w:szCs w:val="21"/>
-          <w:lang w:val="en-KE" w:eastAsia="en-KE"/>
+          <w:lang w:eastAsia="en-KE"/>
+          <w14:ligatures w14:val="none"/>
+        </w:rPr>
+      </w:pPr>
+      <w:r>
+        <w:rPr>
+          <w:rFonts w:ascii="Courier New" w:eastAsia="Times New Roman" w:hAnsi="Courier New" w:cs="Courier New"/>
+          <w:color w:val="000000"/>
+          <w:kern w:val="0"/>
+          <w:sz w:val="21"/>
+          <w:szCs w:val="21"/>
+          <w:lang w:eastAsia="en-KE"/>
           <w14:ligatures w14:val="none"/>
         </w:rPr>
         <w:t xml:space="preserve">-- Query to find the top </w:t>
@@ -2581,7 +2938,7 @@
           <w:kern w:val="0"/>
           <w:sz w:val="21"/>
           <w:szCs w:val="21"/>
-          <w:lang w:val="en-KE" w:eastAsia="en-KE"/>
+          <w:lang w:eastAsia="en-KE"/>
           <w14:ligatures w14:val="none"/>
         </w:rPr>
         <w:t>5</w:t>
@@ -2593,7 +2950,7 @@
           <w:kern w:val="0"/>
           <w:sz w:val="21"/>
           <w:szCs w:val="21"/>
-          <w:lang w:val="en-KE" w:eastAsia="en-KE"/>
+          <w:lang w:eastAsia="en-KE"/>
           <w14:ligatures w14:val="none"/>
         </w:rPr>
         <w:t xml:space="preserve"> most recent TV Shows added to Netflix</w:t>
@@ -2609,18 +2966,18 @@
           <w:kern w:val="0"/>
           <w:sz w:val="21"/>
           <w:szCs w:val="21"/>
-          <w:lang w:val="en-KE" w:eastAsia="en-KE"/>
-          <w14:ligatures w14:val="none"/>
-        </w:rPr>
-      </w:pPr>
-      <w:r>
-        <w:rPr>
-          <w:rFonts w:ascii="Courier New" w:eastAsia="Times New Roman" w:hAnsi="Courier New" w:cs="Courier New"/>
-          <w:color w:val="000000"/>
-          <w:kern w:val="0"/>
-          <w:sz w:val="21"/>
-          <w:szCs w:val="21"/>
-          <w:lang w:val="en-KE" w:eastAsia="en-KE"/>
+          <w:lang w:eastAsia="en-KE"/>
+          <w14:ligatures w14:val="none"/>
+        </w:rPr>
+      </w:pPr>
+      <w:r>
+        <w:rPr>
+          <w:rFonts w:ascii="Courier New" w:eastAsia="Times New Roman" w:hAnsi="Courier New" w:cs="Courier New"/>
+          <w:color w:val="000000"/>
+          <w:kern w:val="0"/>
+          <w:sz w:val="21"/>
+          <w:szCs w:val="21"/>
+          <w:lang w:eastAsia="en-KE"/>
           <w14:ligatures w14:val="none"/>
         </w:rPr>
         <w:t xml:space="preserve">SELECT title, </w:t>
@@ -2633,7 +2990,7 @@
           <w:kern w:val="0"/>
           <w:sz w:val="21"/>
           <w:szCs w:val="21"/>
-          <w:lang w:val="en-KE" w:eastAsia="en-KE"/>
+          <w:lang w:eastAsia="en-KE"/>
           <w14:ligatures w14:val="none"/>
         </w:rPr>
         <w:t>release_year</w:t>
@@ -2650,18 +3007,18 @@
           <w:kern w:val="0"/>
           <w:sz w:val="21"/>
           <w:szCs w:val="21"/>
-          <w:lang w:val="en-KE" w:eastAsia="en-KE"/>
-          <w14:ligatures w14:val="none"/>
-        </w:rPr>
-      </w:pPr>
-      <w:r>
-        <w:rPr>
-          <w:rFonts w:ascii="Courier New" w:eastAsia="Times New Roman" w:hAnsi="Courier New" w:cs="Courier New"/>
-          <w:color w:val="000000"/>
-          <w:kern w:val="0"/>
-          <w:sz w:val="21"/>
-          <w:szCs w:val="21"/>
-          <w:lang w:val="en-KE" w:eastAsia="en-KE"/>
+          <w:lang w:eastAsia="en-KE"/>
+          <w14:ligatures w14:val="none"/>
+        </w:rPr>
+      </w:pPr>
+      <w:r>
+        <w:rPr>
+          <w:rFonts w:ascii="Courier New" w:eastAsia="Times New Roman" w:hAnsi="Courier New" w:cs="Courier New"/>
+          <w:color w:val="000000"/>
+          <w:kern w:val="0"/>
+          <w:sz w:val="21"/>
+          <w:szCs w:val="21"/>
+          <w:lang w:eastAsia="en-KE"/>
           <w14:ligatures w14:val="none"/>
         </w:rPr>
         <w:t xml:space="preserve">FROM </w:t>
@@ -2674,7 +3031,7 @@
           <w:kern w:val="0"/>
           <w:sz w:val="21"/>
           <w:szCs w:val="21"/>
-          <w:lang w:val="en-KE" w:eastAsia="en-KE"/>
+          <w:lang w:eastAsia="en-KE"/>
           <w14:ligatures w14:val="none"/>
         </w:rPr>
         <w:t>netflix_titles</w:t>
@@ -2691,18 +3048,18 @@
           <w:kern w:val="0"/>
           <w:sz w:val="21"/>
           <w:szCs w:val="21"/>
-          <w:lang w:val="en-KE" w:eastAsia="en-KE"/>
-          <w14:ligatures w14:val="none"/>
-        </w:rPr>
-      </w:pPr>
-      <w:r>
-        <w:rPr>
-          <w:rFonts w:ascii="Courier New" w:eastAsia="Times New Roman" w:hAnsi="Courier New" w:cs="Courier New"/>
-          <w:color w:val="000000"/>
-          <w:kern w:val="0"/>
-          <w:sz w:val="21"/>
-          <w:szCs w:val="21"/>
-          <w:lang w:val="en-KE" w:eastAsia="en-KE"/>
+          <w:lang w:eastAsia="en-KE"/>
+          <w14:ligatures w14:val="none"/>
+        </w:rPr>
+      </w:pPr>
+      <w:r>
+        <w:rPr>
+          <w:rFonts w:ascii="Courier New" w:eastAsia="Times New Roman" w:hAnsi="Courier New" w:cs="Courier New"/>
+          <w:color w:val="000000"/>
+          <w:kern w:val="0"/>
+          <w:sz w:val="21"/>
+          <w:szCs w:val="21"/>
+          <w:lang w:eastAsia="en-KE"/>
           <w14:ligatures w14:val="none"/>
         </w:rPr>
         <w:t xml:space="preserve">WHERE </w:t>
@@ -2714,7 +3071,7 @@
           <w:kern w:val="0"/>
           <w:sz w:val="21"/>
           <w:szCs w:val="21"/>
-          <w:lang w:val="en-KE" w:eastAsia="en-KE"/>
+          <w:lang w:eastAsia="en-KE"/>
           <w14:ligatures w14:val="none"/>
         </w:rPr>
         <w:t>type</w:t>
@@ -2726,7 +3083,7 @@
           <w:kern w:val="0"/>
           <w:sz w:val="21"/>
           <w:szCs w:val="21"/>
-          <w:lang w:val="en-KE" w:eastAsia="en-KE"/>
+          <w:lang w:eastAsia="en-KE"/>
           <w14:ligatures w14:val="none"/>
         </w:rPr>
         <w:t xml:space="preserve"> = </w:t>
@@ -2738,7 +3095,7 @@
           <w:kern w:val="0"/>
           <w:sz w:val="21"/>
           <w:szCs w:val="21"/>
-          <w:lang w:val="en-KE" w:eastAsia="en-KE"/>
+          <w:lang w:eastAsia="en-KE"/>
           <w14:ligatures w14:val="none"/>
         </w:rPr>
         <w:t>'TV Show'</w:t>
@@ -2754,18 +3111,18 @@
           <w:kern w:val="0"/>
           <w:sz w:val="21"/>
           <w:szCs w:val="21"/>
-          <w:lang w:val="en-KE" w:eastAsia="en-KE"/>
-          <w14:ligatures w14:val="none"/>
-        </w:rPr>
-      </w:pPr>
-      <w:r>
-        <w:rPr>
-          <w:rFonts w:ascii="Courier New" w:eastAsia="Times New Roman" w:hAnsi="Courier New" w:cs="Courier New"/>
-          <w:color w:val="000000"/>
-          <w:kern w:val="0"/>
-          <w:sz w:val="21"/>
-          <w:szCs w:val="21"/>
-          <w:lang w:val="en-KE" w:eastAsia="en-KE"/>
+          <w:lang w:eastAsia="en-KE"/>
+          <w14:ligatures w14:val="none"/>
+        </w:rPr>
+      </w:pPr>
+      <w:r>
+        <w:rPr>
+          <w:rFonts w:ascii="Courier New" w:eastAsia="Times New Roman" w:hAnsi="Courier New" w:cs="Courier New"/>
+          <w:color w:val="000000"/>
+          <w:kern w:val="0"/>
+          <w:sz w:val="21"/>
+          <w:szCs w:val="21"/>
+          <w:lang w:eastAsia="en-KE"/>
           <w14:ligatures w14:val="none"/>
         </w:rPr>
         <w:t xml:space="preserve">ORDER BY </w:t>
@@ -2778,7 +3135,7 @@
           <w:kern w:val="0"/>
           <w:sz w:val="21"/>
           <w:szCs w:val="21"/>
-          <w:lang w:val="en-KE" w:eastAsia="en-KE"/>
+          <w:lang w:eastAsia="en-KE"/>
           <w14:ligatures w14:val="none"/>
         </w:rPr>
         <w:t>release_year</w:t>
@@ -2791,7 +3148,7 @@
           <w:kern w:val="0"/>
           <w:sz w:val="21"/>
           <w:szCs w:val="21"/>
-          <w:lang w:val="en-KE" w:eastAsia="en-KE"/>
+          <w:lang w:eastAsia="en-KE"/>
           <w14:ligatures w14:val="none"/>
         </w:rPr>
         <w:t xml:space="preserve"> DESC</w:t>
@@ -2807,18 +3164,18 @@
           <w:kern w:val="0"/>
           <w:sz w:val="21"/>
           <w:szCs w:val="21"/>
-          <w:lang w:val="en-KE" w:eastAsia="en-KE"/>
-          <w14:ligatures w14:val="none"/>
-        </w:rPr>
-      </w:pPr>
-      <w:r>
-        <w:rPr>
-          <w:rFonts w:ascii="Courier New" w:eastAsia="Times New Roman" w:hAnsi="Courier New" w:cs="Courier New"/>
-          <w:color w:val="000000"/>
-          <w:kern w:val="0"/>
-          <w:sz w:val="21"/>
-          <w:szCs w:val="21"/>
-          <w:lang w:val="en-KE" w:eastAsia="en-KE"/>
+          <w:lang w:eastAsia="en-KE"/>
+          <w14:ligatures w14:val="none"/>
+        </w:rPr>
+      </w:pPr>
+      <w:r>
+        <w:rPr>
+          <w:rFonts w:ascii="Courier New" w:eastAsia="Times New Roman" w:hAnsi="Courier New" w:cs="Courier New"/>
+          <w:color w:val="000000"/>
+          <w:kern w:val="0"/>
+          <w:sz w:val="21"/>
+          <w:szCs w:val="21"/>
+          <w:lang w:eastAsia="en-KE"/>
           <w14:ligatures w14:val="none"/>
         </w:rPr>
         <w:t xml:space="preserve">LIMIT </w:t>
@@ -2830,7 +3187,7 @@
           <w:kern w:val="0"/>
           <w:sz w:val="21"/>
           <w:szCs w:val="21"/>
-          <w:lang w:val="en-KE" w:eastAsia="en-KE"/>
+          <w:lang w:eastAsia="en-KE"/>
           <w14:ligatures w14:val="none"/>
         </w:rPr>
         <w:t>5</w:t>
@@ -2842,7 +3199,7 @@
           <w:kern w:val="0"/>
           <w:sz w:val="21"/>
           <w:szCs w:val="21"/>
-          <w:lang w:val="en-KE" w:eastAsia="en-KE"/>
+          <w:lang w:eastAsia="en-KE"/>
           <w14:ligatures w14:val="none"/>
         </w:rPr>
         <w:t>;</w:t>
@@ -2858,7 +3215,7 @@
           <w:kern w:val="0"/>
           <w:sz w:val="21"/>
           <w:szCs w:val="21"/>
-          <w:lang w:val="en-KE" w:eastAsia="en-KE"/>
+          <w:lang w:eastAsia="en-KE"/>
           <w14:ligatures w14:val="none"/>
         </w:rPr>
       </w:pPr>
@@ -2873,6 +3230,7 @@
         <w:spacing w:line="480" w:lineRule="auto"/>
       </w:pPr>
       <w:r>
+        <w:lastRenderedPageBreak/>
         <w:t xml:space="preserve">Result: </w:t>
       </w:r>
     </w:p>
@@ -2881,6 +3239,9 @@
         <w:spacing w:line="480" w:lineRule="auto"/>
       </w:pPr>
       <w:r>
+        <w:rPr>
+          <w:noProof/>
+        </w:rPr>
         <w:drawing>
           <wp:inline distT="0" distB="0" distL="0" distR="0" wp14:anchorId="389BBB84" wp14:editId="1B88EEE1">
             <wp:extent cx="3330575" cy="1573407"/>
@@ -2897,7 +3258,7 @@
                     <pic:cNvPicPr/>
                   </pic:nvPicPr>
                   <pic:blipFill>
-                    <a:blip r:embed="rId8"/>
+                    <a:blip r:embed="rId11"/>
                     <a:stretch>
                       <a:fillRect/>
                     </a:stretch>
@@ -2923,16 +3284,7 @@
         <w:spacing w:line="480" w:lineRule="auto"/>
       </w:pPr>
       <w:r>
-        <w:t xml:space="preserve">This query returns the newest additions to Netflix programs, </w:t>
-      </w:r>
-      <w:r>
-        <w:t xml:space="preserve">providing a snapshot of the most recent </w:t>
-      </w:r>
-      <w:r>
-        <w:t xml:space="preserve">TV Shows </w:t>
-      </w:r>
-      <w:r>
-        <w:t>available to viewers. This can be useful for keeping up-to-date with new releases.</w:t>
+        <w:t>This query returns the newest additions to Netflix programs, providing a snapshot of the most recent TV Shows available to viewers. This can be useful for keeping up-to-date with new releases.</w:t>
       </w:r>
     </w:p>
     <w:sectPr>
